--- a/Документы/Dishuk_620601_DP.docx
+++ b/Документы/Dishuk_620601_DP.docx
@@ -2884,10 +2884,11 @@
           <w:szCs w:val="24"/>
         </w:rPr>
         <w:sectPr>
+          <w:footerReference w:type="default" r:id="rId8"/>
           <w:pgSz w:w="11906" w:h="16838"/>
           <w:pgMar w:top="1134" w:right="851" w:bottom="1531" w:left="1701" w:header="709" w:footer="709" w:gutter="0"/>
           <w:cols w:space="708"/>
-          <w:docGrid w:linePitch="360"/>
+          <w:docGrid w:linePitch="381"/>
         </w:sectPr>
       </w:pPr>
     </w:p>
@@ -4727,6 +4728,7 @@
         <w:sectPr>
           <w:pgSz w:w="11906" w:h="16838"/>
           <w:pgMar w:top="1134" w:right="1701" w:bottom="1531" w:left="851" w:header="709" w:footer="709" w:gutter="0"/>
+          <w:pgNumType w:start="5"/>
           <w:cols w:space="708"/>
           <w:docGrid w:linePitch="360"/>
         </w:sectPr>
@@ -4984,20 +4986,13 @@
           <w:r>
             <w:fldChar w:fldCharType="separate"/>
           </w:r>
-          <w:hyperlink w:anchor="_Toc42555561" w:history="1">
+          <w:hyperlink w:anchor="_Toc42840955" w:history="1">
             <w:r>
               <w:rPr>
                 <w:rStyle w:val="af4"/>
                 <w:noProof/>
               </w:rPr>
-              <w:t>Перечень условных обозначений</w:t>
-            </w:r>
-            <w:r>
-              <w:rPr>
-                <w:rStyle w:val="af4"/>
-                <w:noProof/>
-              </w:rPr>
-              <w:t>, символов и терминов</w:t>
+              <w:t>Перечень условных обозначений, символов и терминов</w:t>
             </w:r>
             <w:r>
               <w:rPr>
@@ -5018,7 +5013,7 @@
                 <w:noProof/>
                 <w:webHidden/>
               </w:rPr>
-              <w:instrText xml:space="preserve"> PAGEREF _Toc42555561 \h </w:instrText>
+              <w:instrText xml:space="preserve"> PAGEREF _Toc42840955 \h </w:instrText>
             </w:r>
             <w:r>
               <w:rPr>
@@ -5038,7 +5033,7 @@
                 <w:noProof/>
                 <w:webHidden/>
               </w:rPr>
-              <w:t>7</w:t>
+              <w:t>6</w:t>
             </w:r>
             <w:r>
               <w:rPr>
@@ -5060,13 +5055,27 @@
               <w:szCs w:val="22"/>
             </w:rPr>
           </w:pPr>
-          <w:hyperlink w:anchor="_Toc42555562" w:history="1">
+          <w:hyperlink w:anchor="_Toc42840956" w:history="1">
             <w:r>
               <w:rPr>
                 <w:rStyle w:val="af4"/>
                 <w:noProof/>
               </w:rPr>
-              <w:t>Введение</w:t>
+              <w:t>Вв</w:t>
+            </w:r>
+            <w:r>
+              <w:rPr>
+                <w:rStyle w:val="af4"/>
+                <w:noProof/>
+              </w:rPr>
+              <w:t>е</w:t>
+            </w:r>
+            <w:r>
+              <w:rPr>
+                <w:rStyle w:val="af4"/>
+                <w:noProof/>
+              </w:rPr>
+              <w:t>дение</w:t>
             </w:r>
             <w:r>
               <w:rPr>
@@ -5087,7 +5096,7 @@
                 <w:noProof/>
                 <w:webHidden/>
               </w:rPr>
-              <w:instrText xml:space="preserve"> PAGEREF _Toc42555562 \h </w:instrText>
+              <w:instrText xml:space="preserve"> PAGEREF _Toc42840956 \h </w:instrText>
             </w:r>
             <w:r>
               <w:rPr>
@@ -5107,7 +5116,7 @@
                 <w:noProof/>
                 <w:webHidden/>
               </w:rPr>
-              <w:t>8</w:t>
+              <w:t>7</w:t>
             </w:r>
             <w:r>
               <w:rPr>
@@ -5129,7 +5138,7 @@
               <w:szCs w:val="22"/>
             </w:rPr>
           </w:pPr>
-          <w:hyperlink w:anchor="_Toc42555563" w:history="1">
+          <w:hyperlink w:anchor="_Toc42840957" w:history="1">
             <w:r>
               <w:rPr>
                 <w:rStyle w:val="af4"/>
@@ -5172,7 +5181,7 @@
                 <w:noProof/>
                 <w:webHidden/>
               </w:rPr>
-              <w:instrText xml:space="preserve"> PAGEREF _Toc42555563 \h </w:instrText>
+              <w:instrText xml:space="preserve"> PAGEREF _Toc42840957 \h </w:instrText>
             </w:r>
             <w:r>
               <w:rPr>
@@ -5192,7 +5201,7 @@
                 <w:noProof/>
                 <w:webHidden/>
               </w:rPr>
-              <w:t>9</w:t>
+              <w:t>8</w:t>
             </w:r>
             <w:r>
               <w:rPr>
@@ -5213,7 +5222,7 @@
               <w:szCs w:val="22"/>
             </w:rPr>
           </w:pPr>
-          <w:hyperlink w:anchor="_Toc42555564" w:history="1">
+          <w:hyperlink w:anchor="_Toc42840958" w:history="1">
             <w:r>
               <w:rPr>
                 <w:rStyle w:val="af4"/>
@@ -5256,7 +5265,7 @@
                 <w:noProof/>
                 <w:webHidden/>
               </w:rPr>
-              <w:instrText xml:space="preserve"> PAGEREF _Toc42555564 \h </w:instrText>
+              <w:instrText xml:space="preserve"> PAGEREF _Toc42840958 \h </w:instrText>
             </w:r>
             <w:r>
               <w:rPr>
@@ -5276,7 +5285,7 @@
                 <w:noProof/>
                 <w:webHidden/>
               </w:rPr>
-              <w:t>9</w:t>
+              <w:t>8</w:t>
             </w:r>
             <w:r>
               <w:rPr>
@@ -5297,7 +5306,7 @@
               <w:szCs w:val="22"/>
             </w:rPr>
           </w:pPr>
-          <w:hyperlink w:anchor="_Toc42555565" w:history="1">
+          <w:hyperlink w:anchor="_Toc42840959" w:history="1">
             <w:r>
               <w:rPr>
                 <w:rStyle w:val="af4"/>
@@ -5340,7 +5349,7 @@
                 <w:noProof/>
                 <w:webHidden/>
               </w:rPr>
-              <w:instrText xml:space="preserve"> PAGEREF _Toc42555565 \h </w:instrText>
+              <w:instrText xml:space="preserve"> PAGEREF _Toc42840959 \h </w:instrText>
             </w:r>
             <w:r>
               <w:rPr>
@@ -5360,7 +5369,7 @@
                 <w:noProof/>
                 <w:webHidden/>
               </w:rPr>
-              <w:t>13</w:t>
+              <w:t>11</w:t>
             </w:r>
             <w:r>
               <w:rPr>
@@ -5381,7 +5390,7 @@
               <w:szCs w:val="22"/>
             </w:rPr>
           </w:pPr>
-          <w:hyperlink w:anchor="_Toc42555566" w:history="1">
+          <w:hyperlink w:anchor="_Toc42840960" w:history="1">
             <w:r>
               <w:rPr>
                 <w:rStyle w:val="af4"/>
@@ -5424,7 +5433,7 @@
                 <w:noProof/>
                 <w:webHidden/>
               </w:rPr>
-              <w:instrText xml:space="preserve"> PAGEREF _Toc42555566 \h </w:instrText>
+              <w:instrText xml:space="preserve"> PAGEREF _Toc42840960 \h </w:instrText>
             </w:r>
             <w:r>
               <w:rPr>
@@ -5444,7 +5453,7 @@
                 <w:noProof/>
                 <w:webHidden/>
               </w:rPr>
-              <w:t>17</w:t>
+              <w:t>16</w:t>
             </w:r>
             <w:r>
               <w:rPr>
@@ -5465,7 +5474,7 @@
               <w:szCs w:val="22"/>
             </w:rPr>
           </w:pPr>
-          <w:hyperlink w:anchor="_Toc42555567" w:history="1">
+          <w:hyperlink w:anchor="_Toc42840961" w:history="1">
             <w:r>
               <w:rPr>
                 <w:rStyle w:val="af4"/>
@@ -5508,7 +5517,7 @@
                 <w:noProof/>
                 <w:webHidden/>
               </w:rPr>
-              <w:instrText xml:space="preserve"> PAGEREF _Toc42555567 \h </w:instrText>
+              <w:instrText xml:space="preserve"> PAGEREF _Toc42840961 \h </w:instrText>
             </w:r>
             <w:r>
               <w:rPr>
@@ -5528,7 +5537,7 @@
                 <w:noProof/>
                 <w:webHidden/>
               </w:rPr>
-              <w:t>18</w:t>
+              <w:t>17</w:t>
             </w:r>
             <w:r>
               <w:rPr>
@@ -5549,7 +5558,7 @@
               <w:szCs w:val="22"/>
             </w:rPr>
           </w:pPr>
-          <w:hyperlink w:anchor="_Toc42555568" w:history="1">
+          <w:hyperlink w:anchor="_Toc42840962" w:history="1">
             <w:r>
               <w:rPr>
                 <w:rStyle w:val="af4"/>
@@ -5571,20 +5580,48 @@
                 <w:rStyle w:val="af4"/>
                 <w:noProof/>
               </w:rPr>
-              <w:t xml:space="preserve">Существующие решений программные средства для решения задач </w:t>
+              <w:t>Су</w:t>
             </w:r>
             <w:r>
               <w:rPr>
                 <w:rStyle w:val="af4"/>
                 <w:noProof/>
               </w:rPr>
-              <w:t xml:space="preserve">   </w:t>
+              <w:t>щ</w:t>
             </w:r>
             <w:r>
               <w:rPr>
                 <w:rStyle w:val="af4"/>
                 <w:noProof/>
               </w:rPr>
+              <w:t>ествую</w:t>
+            </w:r>
+            <w:r>
+              <w:rPr>
+                <w:rStyle w:val="af4"/>
+                <w:noProof/>
+              </w:rPr>
+              <w:t>щ</w:t>
+            </w:r>
+            <w:r>
+              <w:rPr>
+                <w:rStyle w:val="af4"/>
+                <w:noProof/>
+              </w:rPr>
+              <w:t xml:space="preserve">ие решений программные средства для решения задач </w:t>
+            </w:r>
+            <w:r>
+              <w:rPr>
+                <w:rStyle w:val="af4"/>
+                <w:noProof/>
+              </w:rPr>
+              <w:t xml:space="preserve">   </w:t>
+            </w:r>
+            <w:r>
+              <w:rPr>
+                <w:rStyle w:val="af4"/>
+                <w:noProof/>
+              </w:rPr>
               <w:t>на основе нечетких множеств</w:t>
             </w:r>
             <w:r>
@@ -5606,7 +5643,7 @@
                 <w:noProof/>
                 <w:webHidden/>
               </w:rPr>
-              <w:instrText xml:space="preserve"> PAGEREF _Toc42555568 \h </w:instrText>
+              <w:instrText xml:space="preserve"> PAGEREF _Toc42840962 \h </w:instrText>
             </w:r>
             <w:r>
               <w:rPr>
@@ -5626,7 +5663,7 @@
                 <w:noProof/>
                 <w:webHidden/>
               </w:rPr>
-              <w:t>20</w:t>
+              <w:t>19</w:t>
             </w:r>
             <w:r>
               <w:rPr>
@@ -5647,7 +5684,7 @@
               <w:szCs w:val="22"/>
             </w:rPr>
           </w:pPr>
-          <w:hyperlink w:anchor="_Toc42555569" w:history="1">
+          <w:hyperlink w:anchor="_Toc42840963" w:history="1">
             <w:r>
               <w:rPr>
                 <w:rStyle w:val="af4"/>
@@ -5690,7 +5727,7 @@
                 <w:noProof/>
                 <w:webHidden/>
               </w:rPr>
-              <w:instrText xml:space="preserve"> PAGEREF _Toc42555569 \h </w:instrText>
+              <w:instrText xml:space="preserve"> PAGEREF _Toc42840963 \h </w:instrText>
             </w:r>
             <w:r>
               <w:rPr>
@@ -5710,7 +5747,7 @@
                 <w:noProof/>
                 <w:webHidden/>
               </w:rPr>
-              <w:t>21</w:t>
+              <w:t>20</w:t>
             </w:r>
             <w:r>
               <w:rPr>
@@ -5732,7 +5769,7 @@
               <w:szCs w:val="22"/>
             </w:rPr>
           </w:pPr>
-          <w:hyperlink w:anchor="_Toc42555570" w:history="1">
+          <w:hyperlink w:anchor="_Toc42840964" w:history="1">
             <w:r>
               <w:rPr>
                 <w:rStyle w:val="af4"/>
@@ -5775,7 +5812,7 @@
                 <w:noProof/>
                 <w:webHidden/>
               </w:rPr>
-              <w:instrText xml:space="preserve"> PAGEREF _Toc42555570 \h </w:instrText>
+              <w:instrText xml:space="preserve"> PAGEREF _Toc42840964 \h </w:instrText>
             </w:r>
             <w:r>
               <w:rPr>
@@ -5795,7 +5832,7 @@
                 <w:noProof/>
                 <w:webHidden/>
               </w:rPr>
-              <w:t>23</w:t>
+              <w:t>22</w:t>
             </w:r>
             <w:r>
               <w:rPr>
@@ -5816,7 +5853,7 @@
               <w:szCs w:val="22"/>
             </w:rPr>
           </w:pPr>
-          <w:hyperlink w:anchor="_Toc42555571" w:history="1">
+          <w:hyperlink w:anchor="_Toc42840965" w:history="1">
             <w:r>
               <w:rPr>
                 <w:rStyle w:val="af4"/>
@@ -5859,7 +5896,7 @@
                 <w:noProof/>
                 <w:webHidden/>
               </w:rPr>
-              <w:instrText xml:space="preserve"> PAGEREF _Toc42555571 \h </w:instrText>
+              <w:instrText xml:space="preserve"> PAGEREF _Toc42840965 \h </w:instrText>
             </w:r>
             <w:r>
               <w:rPr>
@@ -5879,7 +5916,7 @@
                 <w:noProof/>
                 <w:webHidden/>
               </w:rPr>
-              <w:t>23</w:t>
+              <w:t>22</w:t>
             </w:r>
             <w:r>
               <w:rPr>
@@ -5900,7 +5937,7 @@
               <w:szCs w:val="22"/>
             </w:rPr>
           </w:pPr>
-          <w:hyperlink w:anchor="_Toc42555572" w:history="1">
+          <w:hyperlink w:anchor="_Toc42840966" w:history="1">
             <w:r>
               <w:rPr>
                 <w:rStyle w:val="af4"/>
@@ -5943,7 +5980,7 @@
                 <w:noProof/>
                 <w:webHidden/>
               </w:rPr>
-              <w:instrText xml:space="preserve"> PAGEREF _Toc42555572 \h </w:instrText>
+              <w:instrText xml:space="preserve"> PAGEREF _Toc42840966 \h </w:instrText>
             </w:r>
             <w:r>
               <w:rPr>
@@ -5963,7 +6000,7 @@
                 <w:noProof/>
                 <w:webHidden/>
               </w:rPr>
-              <w:t>25</w:t>
+              <w:t>24</w:t>
             </w:r>
             <w:r>
               <w:rPr>
@@ -5984,7 +6021,7 @@
               <w:szCs w:val="22"/>
             </w:rPr>
           </w:pPr>
-          <w:hyperlink w:anchor="_Toc42555573" w:history="1">
+          <w:hyperlink w:anchor="_Toc42840967" w:history="1">
             <w:r>
               <w:rPr>
                 <w:rStyle w:val="af4"/>
@@ -6027,7 +6064,7 @@
                 <w:noProof/>
                 <w:webHidden/>
               </w:rPr>
-              <w:instrText xml:space="preserve"> PAGEREF _Toc42555573 \h </w:instrText>
+              <w:instrText xml:space="preserve"> PAGEREF _Toc42840967 \h </w:instrText>
             </w:r>
             <w:r>
               <w:rPr>
@@ -6047,7 +6084,7 @@
                 <w:noProof/>
                 <w:webHidden/>
               </w:rPr>
-              <w:t>26</w:t>
+              <w:t>25</w:t>
             </w:r>
             <w:r>
               <w:rPr>
@@ -6068,7 +6105,7 @@
               <w:szCs w:val="22"/>
             </w:rPr>
           </w:pPr>
-          <w:hyperlink w:anchor="_Toc42555574" w:history="1">
+          <w:hyperlink w:anchor="_Toc42840968" w:history="1">
             <w:r>
               <w:rPr>
                 <w:rStyle w:val="af4"/>
@@ -6111,7 +6148,7 @@
                 <w:noProof/>
                 <w:webHidden/>
               </w:rPr>
-              <w:instrText xml:space="preserve"> PAGEREF _Toc42555574 \h </w:instrText>
+              <w:instrText xml:space="preserve"> PAGEREF _Toc42840968 \h </w:instrText>
             </w:r>
             <w:r>
               <w:rPr>
@@ -6152,7 +6189,7 @@
               <w:szCs w:val="22"/>
             </w:rPr>
           </w:pPr>
-          <w:hyperlink w:anchor="_Toc42555575" w:history="1">
+          <w:hyperlink w:anchor="_Toc42840969" w:history="1">
             <w:r>
               <w:rPr>
                 <w:rStyle w:val="af4"/>
@@ -6195,7 +6232,7 @@
                 <w:noProof/>
                 <w:webHidden/>
               </w:rPr>
-              <w:instrText xml:space="preserve"> PAGEREF _Toc42555575 \h </w:instrText>
+              <w:instrText xml:space="preserve"> PAGEREF _Toc42840969 \h </w:instrText>
             </w:r>
             <w:r>
               <w:rPr>
@@ -6215,7 +6252,7 @@
                 <w:noProof/>
                 <w:webHidden/>
               </w:rPr>
-              <w:t>34</w:t>
+              <w:t>33</w:t>
             </w:r>
             <w:r>
               <w:rPr>
@@ -6237,7 +6274,7 @@
               <w:szCs w:val="22"/>
             </w:rPr>
           </w:pPr>
-          <w:hyperlink w:anchor="_Toc42555576" w:history="1">
+          <w:hyperlink w:anchor="_Toc42840970" w:history="1">
             <w:r>
               <w:rPr>
                 <w:rStyle w:val="af4"/>
@@ -6280,7 +6317,7 @@
                 <w:noProof/>
                 <w:webHidden/>
               </w:rPr>
-              <w:instrText xml:space="preserve"> PAGEREF _Toc42555576 \h </w:instrText>
+              <w:instrText xml:space="preserve"> PAGEREF _Toc42840970 \h </w:instrText>
             </w:r>
             <w:r>
               <w:rPr>
@@ -6300,7 +6337,7 @@
                 <w:noProof/>
                 <w:webHidden/>
               </w:rPr>
-              <w:t>35</w:t>
+              <w:t>34</w:t>
             </w:r>
             <w:r>
               <w:rPr>
@@ -6321,7 +6358,7 @@
               <w:szCs w:val="22"/>
             </w:rPr>
           </w:pPr>
-          <w:hyperlink w:anchor="_Toc42555577" w:history="1">
+          <w:hyperlink w:anchor="_Toc42840971" w:history="1">
             <w:r>
               <w:rPr>
                 <w:rStyle w:val="af4"/>
@@ -6364,7 +6401,7 @@
                 <w:noProof/>
                 <w:webHidden/>
               </w:rPr>
-              <w:instrText xml:space="preserve"> PAGEREF _Toc42555577 \h </w:instrText>
+              <w:instrText xml:space="preserve"> PAGEREF _Toc42840971 \h </w:instrText>
             </w:r>
             <w:r>
               <w:rPr>
@@ -6384,7 +6421,7 @@
                 <w:noProof/>
                 <w:webHidden/>
               </w:rPr>
-              <w:t>35</w:t>
+              <w:t>34</w:t>
             </w:r>
             <w:r>
               <w:rPr>
@@ -6405,7 +6442,7 @@
               <w:szCs w:val="22"/>
             </w:rPr>
           </w:pPr>
-          <w:hyperlink w:anchor="_Toc42555578" w:history="1">
+          <w:hyperlink w:anchor="_Toc42840972" w:history="1">
             <w:r>
               <w:rPr>
                 <w:rStyle w:val="af4"/>
@@ -6448,7 +6485,7 @@
                 <w:noProof/>
                 <w:webHidden/>
               </w:rPr>
-              <w:instrText xml:space="preserve"> PAGEREF _Toc42555578 \h </w:instrText>
+              <w:instrText xml:space="preserve"> PAGEREF _Toc42840972 \h </w:instrText>
             </w:r>
             <w:r>
               <w:rPr>
@@ -6468,7 +6505,7 @@
                 <w:noProof/>
                 <w:webHidden/>
               </w:rPr>
-              <w:t>37</w:t>
+              <w:t>36</w:t>
             </w:r>
             <w:r>
               <w:rPr>
@@ -6489,7 +6526,7 @@
               <w:szCs w:val="22"/>
             </w:rPr>
           </w:pPr>
-          <w:hyperlink w:anchor="_Toc42555579" w:history="1">
+          <w:hyperlink w:anchor="_Toc42840973" w:history="1">
             <w:r>
               <w:rPr>
                 <w:rStyle w:val="af4"/>
@@ -6532,7 +6569,7 @@
                 <w:noProof/>
                 <w:webHidden/>
               </w:rPr>
-              <w:instrText xml:space="preserve"> PAGEREF _Toc42555579 \h </w:instrText>
+              <w:instrText xml:space="preserve"> PAGEREF _Toc42840973 \h </w:instrText>
             </w:r>
             <w:r>
               <w:rPr>
@@ -6552,7 +6589,7 @@
                 <w:noProof/>
                 <w:webHidden/>
               </w:rPr>
-              <w:t>38</w:t>
+              <w:t>37</w:t>
             </w:r>
             <w:r>
               <w:rPr>
@@ -6573,7 +6610,7 @@
               <w:szCs w:val="22"/>
             </w:rPr>
           </w:pPr>
-          <w:hyperlink w:anchor="_Toc42555580" w:history="1">
+          <w:hyperlink w:anchor="_Toc42840974" w:history="1">
             <w:r>
               <w:rPr>
                 <w:rStyle w:val="af4"/>
@@ -6616,7 +6653,7 @@
                 <w:noProof/>
                 <w:webHidden/>
               </w:rPr>
-              <w:instrText xml:space="preserve"> PAGEREF _Toc42555580 \h </w:instrText>
+              <w:instrText xml:space="preserve"> PAGEREF _Toc42840974 \h </w:instrText>
             </w:r>
             <w:r>
               <w:rPr>
@@ -6636,7 +6673,7 @@
                 <w:noProof/>
                 <w:webHidden/>
               </w:rPr>
-              <w:t>42</w:t>
+              <w:t>40</w:t>
             </w:r>
             <w:r>
               <w:rPr>
@@ -6657,7 +6694,7 @@
               <w:szCs w:val="22"/>
             </w:rPr>
           </w:pPr>
-          <w:hyperlink w:anchor="_Toc42555581" w:history="1">
+          <w:hyperlink w:anchor="_Toc42840975" w:history="1">
             <w:r>
               <w:rPr>
                 <w:rStyle w:val="af4"/>
@@ -6700,7 +6737,7 @@
                 <w:noProof/>
                 <w:webHidden/>
               </w:rPr>
-              <w:instrText xml:space="preserve"> PAGEREF _Toc42555581 \h </w:instrText>
+              <w:instrText xml:space="preserve"> PAGEREF _Toc42840975 \h </w:instrText>
             </w:r>
             <w:r>
               <w:rPr>
@@ -6720,7 +6757,7 @@
                 <w:noProof/>
                 <w:webHidden/>
               </w:rPr>
-              <w:t>42</w:t>
+              <w:t>40</w:t>
             </w:r>
             <w:r>
               <w:rPr>
@@ -6741,7 +6778,7 @@
               <w:szCs w:val="22"/>
             </w:rPr>
           </w:pPr>
-          <w:hyperlink w:anchor="_Toc42555582" w:history="1">
+          <w:hyperlink w:anchor="_Toc42840976" w:history="1">
             <w:r>
               <w:rPr>
                 <w:rStyle w:val="af4"/>
@@ -6784,7 +6821,7 @@
                 <w:noProof/>
                 <w:webHidden/>
               </w:rPr>
-              <w:instrText xml:space="preserve"> PAGEREF _Toc42555582 \h </w:instrText>
+              <w:instrText xml:space="preserve"> PAGEREF _Toc42840976 \h </w:instrText>
             </w:r>
             <w:r>
               <w:rPr>
@@ -6804,7 +6841,7 @@
                 <w:noProof/>
                 <w:webHidden/>
               </w:rPr>
-              <w:t>50</w:t>
+              <w:t>49</w:t>
             </w:r>
             <w:r>
               <w:rPr>
@@ -6826,7 +6863,7 @@
               <w:szCs w:val="22"/>
             </w:rPr>
           </w:pPr>
-          <w:hyperlink w:anchor="_Toc42555583" w:history="1">
+          <w:hyperlink w:anchor="_Toc42840977" w:history="1">
             <w:r>
               <w:rPr>
                 <w:rStyle w:val="af4"/>
@@ -6869,7 +6906,7 @@
                 <w:noProof/>
                 <w:webHidden/>
               </w:rPr>
-              <w:instrText xml:space="preserve"> PAGEREF _Toc42555583 \h </w:instrText>
+              <w:instrText xml:space="preserve"> PAGEREF _Toc42840977 \h </w:instrText>
             </w:r>
             <w:r>
               <w:rPr>
@@ -6889,7 +6926,7 @@
                 <w:noProof/>
                 <w:webHidden/>
               </w:rPr>
-              <w:t>58</w:t>
+              <w:t>56</w:t>
             </w:r>
             <w:r>
               <w:rPr>
@@ -6910,7 +6947,7 @@
               <w:szCs w:val="22"/>
             </w:rPr>
           </w:pPr>
-          <w:hyperlink w:anchor="_Toc42555584" w:history="1">
+          <w:hyperlink w:anchor="_Toc42840978" w:history="1">
             <w:r>
               <w:rPr>
                 <w:rStyle w:val="af4"/>
@@ -6953,7 +6990,7 @@
                 <w:noProof/>
                 <w:webHidden/>
               </w:rPr>
-              <w:instrText xml:space="preserve"> PAGEREF _Toc42555584 \h </w:instrText>
+              <w:instrText xml:space="preserve"> PAGEREF _Toc42840978 \h </w:instrText>
             </w:r>
             <w:r>
               <w:rPr>
@@ -6973,7 +7010,7 @@
                 <w:noProof/>
                 <w:webHidden/>
               </w:rPr>
-              <w:t>58</w:t>
+              <w:t>56</w:t>
             </w:r>
             <w:r>
               <w:rPr>
@@ -6994,7 +7031,7 @@
               <w:szCs w:val="22"/>
             </w:rPr>
           </w:pPr>
-          <w:hyperlink w:anchor="_Toc42555585" w:history="1">
+          <w:hyperlink w:anchor="_Toc42840979" w:history="1">
             <w:r>
               <w:rPr>
                 <w:rStyle w:val="af4"/>
@@ -7037,7 +7074,7 @@
                 <w:noProof/>
                 <w:webHidden/>
               </w:rPr>
-              <w:instrText xml:space="preserve"> PAGEREF _Toc42555585 \h </w:instrText>
+              <w:instrText xml:space="preserve"> PAGEREF _Toc42840979 \h </w:instrText>
             </w:r>
             <w:r>
               <w:rPr>
@@ -7057,7 +7094,7 @@
                 <w:noProof/>
                 <w:webHidden/>
               </w:rPr>
-              <w:t>58</w:t>
+              <w:t>56</w:t>
             </w:r>
             <w:r>
               <w:rPr>
@@ -7078,7 +7115,7 @@
               <w:szCs w:val="22"/>
             </w:rPr>
           </w:pPr>
-          <w:hyperlink w:anchor="_Toc42555586" w:history="1">
+          <w:hyperlink w:anchor="_Toc42840980" w:history="1">
             <w:r>
               <w:rPr>
                 <w:rStyle w:val="af4"/>
@@ -7121,7 +7158,7 @@
                 <w:noProof/>
                 <w:webHidden/>
               </w:rPr>
-              <w:instrText xml:space="preserve"> PAGEREF _Toc42555586 \h </w:instrText>
+              <w:instrText xml:space="preserve"> PAGEREF _Toc42840980 \h </w:instrText>
             </w:r>
             <w:r>
               <w:rPr>
@@ -7141,7 +7178,7 @@
                 <w:noProof/>
                 <w:webHidden/>
               </w:rPr>
-              <w:t>61</w:t>
+              <w:t>59</w:t>
             </w:r>
             <w:r>
               <w:rPr>
@@ -7162,7 +7199,7 @@
               <w:szCs w:val="22"/>
             </w:rPr>
           </w:pPr>
-          <w:hyperlink w:anchor="_Toc42555587" w:history="1">
+          <w:hyperlink w:anchor="_Toc42840981" w:history="1">
             <w:r>
               <w:rPr>
                 <w:rStyle w:val="af4"/>
@@ -7205,7 +7242,7 @@
                 <w:noProof/>
                 <w:webHidden/>
               </w:rPr>
-              <w:instrText xml:space="preserve"> PAGEREF _Toc42555587 \h </w:instrText>
+              <w:instrText xml:space="preserve"> PAGEREF _Toc42840981 \h </w:instrText>
             </w:r>
             <w:r>
               <w:rPr>
@@ -7225,7 +7262,7 @@
                 <w:noProof/>
                 <w:webHidden/>
               </w:rPr>
-              <w:t>62</w:t>
+              <w:t>60</w:t>
             </w:r>
             <w:r>
               <w:rPr>
@@ -7246,7 +7283,7 @@
               <w:szCs w:val="22"/>
             </w:rPr>
           </w:pPr>
-          <w:hyperlink w:anchor="_Toc42555588" w:history="1">
+          <w:hyperlink w:anchor="_Toc42840982" w:history="1">
             <w:r>
               <w:rPr>
                 <w:rStyle w:val="af4"/>
@@ -7289,7 +7326,7 @@
                 <w:noProof/>
                 <w:webHidden/>
               </w:rPr>
-              <w:instrText xml:space="preserve"> PAGEREF _Toc42555588 \h </w:instrText>
+              <w:instrText xml:space="preserve"> PAGEREF _Toc42840982 \h </w:instrText>
             </w:r>
             <w:r>
               <w:rPr>
@@ -7309,7 +7346,7 @@
                 <w:noProof/>
                 <w:webHidden/>
               </w:rPr>
-              <w:t>63</w:t>
+              <w:t>61</w:t>
             </w:r>
             <w:r>
               <w:rPr>
@@ -7331,7 +7368,7 @@
               <w:szCs w:val="22"/>
             </w:rPr>
           </w:pPr>
-          <w:hyperlink w:anchor="_Toc42555589" w:history="1">
+          <w:hyperlink w:anchor="_Toc42840983" w:history="1">
             <w:r>
               <w:rPr>
                 <w:rStyle w:val="af4"/>
@@ -7358,7 +7395,7 @@
                 <w:noProof/>
                 <w:webHidden/>
               </w:rPr>
-              <w:instrText xml:space="preserve"> PAGEREF _Toc42555589 \h </w:instrText>
+              <w:instrText xml:space="preserve"> PAGEREF _Toc42840983 \h </w:instrText>
             </w:r>
             <w:r>
               <w:rPr>
@@ -7378,7 +7415,7 @@
                 <w:noProof/>
                 <w:webHidden/>
               </w:rPr>
-              <w:t>64</w:t>
+              <w:t>62</w:t>
             </w:r>
             <w:r>
               <w:rPr>
@@ -7400,20 +7437,13 @@
               <w:szCs w:val="22"/>
             </w:rPr>
           </w:pPr>
-          <w:hyperlink w:anchor="_Toc42555590" w:history="1">
+          <w:hyperlink w:anchor="_Toc42840984" w:history="1">
             <w:r>
               <w:rPr>
                 <w:rStyle w:val="af4"/>
                 <w:noProof/>
               </w:rPr>
-              <w:t>С</w:t>
-            </w:r>
-            <w:r>
-              <w:rPr>
-                <w:rStyle w:val="af4"/>
-                <w:noProof/>
-              </w:rPr>
-              <w:t>писок использованных источников</w:t>
+              <w:t>Список использованных источников</w:t>
             </w:r>
             <w:r>
               <w:rPr>
@@ -7434,7 +7464,7 @@
                 <w:noProof/>
                 <w:webHidden/>
               </w:rPr>
-              <w:instrText xml:space="preserve"> PAGEREF _Toc42555590 \h </w:instrText>
+              <w:instrText xml:space="preserve"> PAGEREF _Toc42840984 \h </w:instrText>
             </w:r>
             <w:r>
               <w:rPr>
@@ -7454,7 +7484,7 @@
                 <w:noProof/>
                 <w:webHidden/>
               </w:rPr>
-              <w:t>65</w:t>
+              <w:t>63</w:t>
             </w:r>
             <w:r>
               <w:rPr>
@@ -7476,20 +7506,13 @@
               <w:szCs w:val="22"/>
             </w:rPr>
           </w:pPr>
-          <w:hyperlink w:anchor="_Toc42555591" w:history="1">
+          <w:hyperlink w:anchor="_Toc42840985" w:history="1">
             <w:r>
               <w:rPr>
                 <w:rStyle w:val="af4"/>
                 <w:noProof/>
               </w:rPr>
-              <w:t>Приложение А</w:t>
-            </w:r>
-            <w:r>
-              <w:rPr>
-                <w:rStyle w:val="af4"/>
-                <w:noProof/>
-              </w:rPr>
-              <w:t xml:space="preserve"> Код обработки данных (к подразделу 3.3)</w:t>
+              <w:t>Приложение А (обязательное) Код обработки данных (к подразделу 3.3)</w:t>
             </w:r>
             <w:r>
               <w:rPr>
@@ -7510,7 +7533,7 @@
                 <w:noProof/>
                 <w:webHidden/>
               </w:rPr>
-              <w:instrText xml:space="preserve"> PAGEREF _Toc42555591 \h </w:instrText>
+              <w:instrText xml:space="preserve"> PAGEREF _Toc42840985 \h </w:instrText>
             </w:r>
             <w:r>
               <w:rPr>
@@ -7530,7 +7553,7 @@
                 <w:noProof/>
                 <w:webHidden/>
               </w:rPr>
-              <w:t>67</w:t>
+              <w:t>65</w:t>
             </w:r>
             <w:r>
               <w:rPr>
@@ -7546,20 +7569,13 @@
             <w:pStyle w:val="11"/>
             <w:spacing w:after="0" w:line="269" w:lineRule="auto"/>
           </w:pPr>
-          <w:hyperlink w:anchor="_Toc42555592" w:history="1">
+          <w:hyperlink w:anchor="_Toc42840986" w:history="1">
             <w:r>
               <w:rPr>
                 <w:rStyle w:val="af4"/>
                 <w:noProof/>
               </w:rPr>
-              <w:t>В</w:t>
-            </w:r>
-            <w:r>
-              <w:rPr>
-                <w:rStyle w:val="af4"/>
-                <w:noProof/>
-              </w:rPr>
-              <w:t>едомость дипломного проекта</w:t>
+              <w:t>Ведомость дипломного проекта</w:t>
             </w:r>
             <w:r>
               <w:rPr>
@@ -7580,7 +7596,7 @@
                 <w:noProof/>
                 <w:webHidden/>
               </w:rPr>
-              <w:instrText xml:space="preserve"> PAGEREF _Toc42555592 \h </w:instrText>
+              <w:instrText xml:space="preserve"> PAGEREF _Toc42840986 \h </w:instrText>
             </w:r>
             <w:r>
               <w:rPr>
@@ -7600,7 +7616,7 @@
                 <w:noProof/>
                 <w:webHidden/>
               </w:rPr>
-              <w:t>71</w:t>
+              <w:t>69</w:t>
             </w:r>
             <w:r>
               <w:rPr>
@@ -7619,8 +7635,10 @@
     <w:p>
       <w:pPr>
         <w:sectPr>
+          <w:footerReference w:type="default" r:id="rId9"/>
           <w:pgSz w:w="11906" w:h="16838"/>
           <w:pgMar w:top="1134" w:right="851" w:bottom="1531" w:left="1701" w:header="708" w:footer="708" w:gutter="0"/>
+          <w:pgNumType w:start="5"/>
           <w:cols w:space="708"/>
           <w:docGrid w:linePitch="360"/>
         </w:sectPr>
@@ -7635,15 +7653,15 @@
         </w:numPr>
         <w:jc w:val="center"/>
       </w:pPr>
-      <w:bookmarkStart w:id="0" w:name="_Toc42555561"/>
+      <w:bookmarkStart w:id="0" w:name="_Toc42840955"/>
       <w:r>
         <w:lastRenderedPageBreak/>
         <w:t>ПЕРЕЧЕНЬ УСЛОВНЫХ ОБОЗНАЧЕНИЙ</w:t>
       </w:r>
+      <w:r>
+        <w:t>, СИМВОЛОВ И ТЕРМИНОВ</w:t>
+      </w:r>
       <w:bookmarkEnd w:id="0"/>
-      <w:r>
-        <w:t>, СИМВОЛОВ И ТЕРМИНОВ</w:t>
-      </w:r>
     </w:p>
     <w:p/>
     <w:p>
@@ -7927,10 +7945,8 @@
     <w:p>
       <w:pPr>
         <w:sectPr>
-          <w:footerReference w:type="default" r:id="rId8"/>
           <w:pgSz w:w="11906" w:h="16838"/>
           <w:pgMar w:top="1134" w:right="851" w:bottom="1531" w:left="1701" w:header="708" w:footer="708" w:gutter="0"/>
-          <w:pgNumType w:start="7"/>
           <w:cols w:space="708"/>
           <w:docGrid w:linePitch="360"/>
         </w:sectPr>
@@ -7945,7 +7961,7 @@
         </w:numPr>
         <w:jc w:val="center"/>
       </w:pPr>
-      <w:bookmarkStart w:id="1" w:name="_Toc42555562"/>
+      <w:bookmarkStart w:id="1" w:name="_Toc42840956"/>
       <w:r>
         <w:lastRenderedPageBreak/>
         <w:t>В</w:t>
@@ -8135,7 +8151,7 @@
       <w:pPr>
         <w:pStyle w:val="1"/>
       </w:pPr>
-      <w:bookmarkStart w:id="2" w:name="_Toc42555563"/>
+      <w:bookmarkStart w:id="2" w:name="_Toc42840957"/>
       <w:r>
         <w:lastRenderedPageBreak/>
         <w:t>АНАЛИЗ ПРЕДМЕТНОЙ ОБЛАСТИ</w:t>
@@ -8147,7 +8163,7 @@
       <w:pPr>
         <w:pStyle w:val="2"/>
       </w:pPr>
-      <w:bookmarkStart w:id="3" w:name="_Toc42555564"/>
+      <w:bookmarkStart w:id="3" w:name="_Toc42840958"/>
       <w:r>
         <w:t>Многокритериальный анализ</w:t>
       </w:r>
@@ -10299,7 +10315,7 @@
           <w:rFonts w:eastAsiaTheme="minorEastAsia"/>
         </w:rPr>
       </w:pPr>
-      <w:bookmarkStart w:id="4" w:name="_Toc42555565"/>
+      <w:bookmarkStart w:id="4" w:name="_Toc42840959"/>
       <w:r>
         <w:rPr>
           <w:rFonts w:eastAsiaTheme="minorEastAsia"/>
@@ -11929,7 +11945,7 @@
                     <pic:cNvPicPr/>
                   </pic:nvPicPr>
                   <pic:blipFill>
-                    <a:blip r:embed="rId9"/>
+                    <a:blip r:embed="rId10"/>
                     <a:stretch>
                       <a:fillRect/>
                     </a:stretch>
@@ -12389,7 +12405,7 @@
           <w:rFonts w:eastAsiaTheme="minorEastAsia"/>
         </w:rPr>
       </w:pPr>
-      <w:bookmarkStart w:id="5" w:name="_Toc42555566"/>
+      <w:bookmarkStart w:id="5" w:name="_Toc42840960"/>
       <w:r>
         <w:rPr>
           <w:rFonts w:eastAsiaTheme="minorEastAsia"/>
@@ -12569,7 +12585,7 @@
           <w:rFonts w:eastAsiaTheme="minorEastAsia"/>
         </w:rPr>
       </w:pPr>
-      <w:bookmarkStart w:id="6" w:name="_Toc42555567"/>
+      <w:bookmarkStart w:id="6" w:name="_Toc42840961"/>
       <w:r>
         <w:rPr>
           <w:rFonts w:eastAsiaTheme="minorEastAsia"/>
@@ -13428,7 +13444,7 @@
           <w:rFonts w:eastAsiaTheme="minorEastAsia"/>
         </w:rPr>
       </w:pPr>
-      <w:bookmarkStart w:id="7" w:name="_Toc42555568"/>
+      <w:bookmarkStart w:id="7" w:name="_Toc42840962"/>
       <w:r>
         <w:rPr>
           <w:rFonts w:eastAsiaTheme="minorEastAsia"/>
@@ -13828,7 +13844,13 @@
         <w:rPr>
           <w:rFonts w:eastAsiaTheme="minorEastAsia"/>
         </w:rPr>
-        <w:t>-редактор обеспечивает высокий уровень общения с системой, не имеет ограничений на число входных и выходных переменных, которое ограничивается лишь доступным объемом памяти ЭВМ.</w:t>
+        <w:t>-редактор обеспечивает высокий уровень общения с системой, не имеет ограничений на число входных и выходных переменных, которое ограничивается ли</w:t>
+      </w:r>
+      <w:r>
+        <w:rPr>
+          <w:rFonts w:eastAsiaTheme="minorEastAsia"/>
+        </w:rPr>
+        <w:t>шь доступным объемом памяти ЭВМ</w:t>
       </w:r>
       <w:r>
         <w:rPr>
@@ -13841,6 +13863,12 @@
           <w:rFonts w:eastAsiaTheme="minorEastAsia"/>
         </w:rPr>
         <w:t>[14]</w:t>
+      </w:r>
+      <w:r>
+        <w:rPr>
+          <w:rFonts w:eastAsiaTheme="minorEastAsia"/>
+        </w:rPr>
+        <w:t>.</w:t>
       </w:r>
     </w:p>
     <w:p>
@@ -14317,7 +14345,7 @@
       <w:pPr>
         <w:pStyle w:val="2"/>
       </w:pPr>
-      <w:bookmarkStart w:id="8" w:name="_Toc42555569"/>
+      <w:bookmarkStart w:id="8" w:name="_Toc42840963"/>
       <w:r>
         <w:t>П</w:t>
       </w:r>
@@ -14738,7 +14766,7 @@
       <w:pPr>
         <w:pStyle w:val="1"/>
       </w:pPr>
-      <w:bookmarkStart w:id="9" w:name="_Toc42555570"/>
+      <w:bookmarkStart w:id="9" w:name="_Toc42840964"/>
       <w:r>
         <w:lastRenderedPageBreak/>
         <w:t>ПРОЕКТИРОВАНИЕ СТРУКТУРЫ И ЕЕ ОСНОВНЫХ</w:t>
@@ -14753,7 +14781,7 @@
       <w:pPr>
         <w:pStyle w:val="2"/>
       </w:pPr>
-      <w:bookmarkStart w:id="10" w:name="_Toc42555571"/>
+      <w:bookmarkStart w:id="10" w:name="_Toc42840965"/>
       <w:r>
         <w:t>Общая характеристика</w:t>
       </w:r>
@@ -14844,303 +14872,15 @@
         <w:t>[17].</w:t>
       </w:r>
     </w:p>
+    <w:p/>
+    <w:bookmarkStart w:id="11" w:name="_GoBack"/>
     <w:p>
       <w:pPr>
         <w:ind w:firstLine="0"/>
         <w:jc w:val="center"/>
-        <w:rPr>
-          <w:noProof/>
-        </w:rPr>
-      </w:pPr>
-    </w:p>
-    <w:p>
-      <w:pPr>
-        <w:ind w:firstLine="0"/>
-        <w:jc w:val="center"/>
-      </w:pPr>
-      <w:r>
-        <w:rPr>
-          <w:noProof/>
-        </w:rPr>
-        <w:drawing>
-          <wp:inline distT="0" distB="0" distL="0" distR="0" wp14:anchorId="614E7EC4" wp14:editId="60F99635">
-            <wp:extent cx="5399405" cy="2486025"/>
-            <wp:effectExtent l="0" t="0" r="0" b="9525"/>
-            <wp:docPr id="34" name="Рисунок 34"/>
-            <wp:cNvGraphicFramePr>
-              <a:graphicFrameLocks xmlns:a="http://schemas.openxmlformats.org/drawingml/2006/main" noChangeAspect="1"/>
-            </wp:cNvGraphicFramePr>
-            <a:graphic xmlns:a="http://schemas.openxmlformats.org/drawingml/2006/main">
-              <a:graphicData uri="http://schemas.openxmlformats.org/drawingml/2006/picture">
-                <pic:pic xmlns:pic="http://schemas.openxmlformats.org/drawingml/2006/picture">
-                  <pic:nvPicPr>
-                    <pic:cNvPr id="1" name=""/>
-                    <pic:cNvPicPr/>
-                  </pic:nvPicPr>
-                  <pic:blipFill rotWithShape="1">
-                    <a:blip r:embed="rId10"/>
-                    <a:srcRect t="-1" b="1458"/>
-                    <a:stretch/>
-                  </pic:blipFill>
-                  <pic:spPr bwMode="auto">
-                    <a:xfrm>
-                      <a:off x="0" y="0"/>
-                      <a:ext cx="5400000" cy="2486299"/>
-                    </a:xfrm>
-                    <a:prstGeom prst="rect">
-                      <a:avLst/>
-                    </a:prstGeom>
-                    <a:ln>
-                      <a:noFill/>
-                    </a:ln>
-                    <a:extLst>
-                      <a:ext uri="{53640926-AAD7-44D8-BBD7-CCE9431645EC}">
-                        <a14:shadowObscured xmlns:a14="http://schemas.microsoft.com/office/drawing/2010/main"/>
-                      </a:ext>
-                    </a:extLst>
-                  </pic:spPr>
-                </pic:pic>
-              </a:graphicData>
-            </a:graphic>
-          </wp:inline>
-        </w:drawing>
-      </w:r>
-      <w:r>
-        <w:br/>
-      </w:r>
-      <w:r>
-        <w:br/>
-      </w:r>
-      <w:r>
-        <w:t>Рисунок 2.</w:t>
-      </w:r>
-      <w:r>
-        <w:t>3</w:t>
-      </w:r>
-      <w:r>
-        <w:t xml:space="preserve"> – </w:t>
-      </w:r>
-      <w:r>
-        <w:t>Диаграмма прецедентов</w:t>
-      </w:r>
-    </w:p>
-    <w:p>
-      <w:pPr>
-        <w:ind w:firstLine="0"/>
-        <w:jc w:val="center"/>
-      </w:pPr>
-    </w:p>
-    <w:p>
-      <w:r>
-        <w:t>В системе должны быть реализованы следующие функции:</w:t>
-      </w:r>
-    </w:p>
-    <w:p>
-      <w:pPr>
-        <w:pStyle w:val="a1"/>
-        <w:numPr>
-          <w:ilvl w:val="0"/>
-          <w:numId w:val="20"/>
-        </w:numPr>
-      </w:pPr>
-      <w:r>
-        <w:t>возможность выбор количества значимых критериев;</w:t>
-      </w:r>
-    </w:p>
-    <w:p>
-      <w:pPr>
-        <w:pStyle w:val="a1"/>
-        <w:numPr>
-          <w:ilvl w:val="0"/>
-          <w:numId w:val="20"/>
-        </w:numPr>
-      </w:pPr>
-      <w:r>
-        <w:t>создание пользовательских критериев оценки альтернативы разными способами;</w:t>
-      </w:r>
-    </w:p>
-    <w:p>
-      <w:pPr>
-        <w:pStyle w:val="a1"/>
-        <w:numPr>
-          <w:ilvl w:val="0"/>
-          <w:numId w:val="20"/>
-        </w:numPr>
-      </w:pPr>
-      <w:r>
-        <w:t>возможность задания значимости (весов) критериев;</w:t>
-      </w:r>
-    </w:p>
-    <w:p>
-      <w:pPr>
-        <w:pStyle w:val="a1"/>
-        <w:numPr>
-          <w:ilvl w:val="0"/>
-          <w:numId w:val="20"/>
-        </w:numPr>
-      </w:pPr>
-      <w:r>
-        <w:t>ввод пользовательских оценок для альтернатив;</w:t>
-      </w:r>
-    </w:p>
-    <w:p>
-      <w:pPr>
-        <w:pStyle w:val="a1"/>
-        <w:numPr>
-          <w:ilvl w:val="0"/>
-          <w:numId w:val="20"/>
-        </w:numPr>
-      </w:pPr>
-      <w:r>
-        <w:t>выбор наилучшей альтернативы;</w:t>
-      </w:r>
-    </w:p>
-    <w:p>
-      <w:pPr>
-        <w:pStyle w:val="a1"/>
-        <w:numPr>
-          <w:ilvl w:val="0"/>
-          <w:numId w:val="20"/>
-        </w:numPr>
-      </w:pPr>
-      <w:r>
-        <w:t>вывод результата на экран;</w:t>
-      </w:r>
-    </w:p>
-    <w:p>
-      <w:pPr>
-        <w:pStyle w:val="a1"/>
-        <w:numPr>
-          <w:ilvl w:val="0"/>
-          <w:numId w:val="20"/>
-        </w:numPr>
-      </w:pPr>
-      <w:r>
-        <w:t>вывод промежуточных расчетов</w:t>
-      </w:r>
-    </w:p>
-    <w:p>
-      <w:pPr>
-        <w:pStyle w:val="a1"/>
-        <w:numPr>
-          <w:ilvl w:val="0"/>
-          <w:numId w:val="20"/>
-        </w:numPr>
-      </w:pPr>
-      <w:r>
-        <w:lastRenderedPageBreak/>
-        <w:t>создание пользовательских критериев;</w:t>
-      </w:r>
-    </w:p>
-    <w:p>
-      <w:pPr>
-        <w:pStyle w:val="a1"/>
-        <w:numPr>
-          <w:ilvl w:val="0"/>
-          <w:numId w:val="20"/>
-        </w:numPr>
-      </w:pPr>
-      <w:r>
-        <w:t>сохранение шаблонов для использования;</w:t>
-      </w:r>
-    </w:p>
-    <w:p>
-      <w:pPr>
-        <w:pStyle w:val="a1"/>
-        <w:numPr>
-          <w:ilvl w:val="0"/>
-          <w:numId w:val="20"/>
-        </w:numPr>
-      </w:pPr>
-      <w:r>
-        <w:t>использование существующих шаблонов;</w:t>
-      </w:r>
-    </w:p>
-    <w:p>
-      <w:pPr>
-        <w:pStyle w:val="a1"/>
-        <w:numPr>
-          <w:ilvl w:val="0"/>
-          <w:numId w:val="20"/>
-        </w:numPr>
-      </w:pPr>
-      <w:r>
-        <w:t>использование существующих примеров для обучения;</w:t>
-      </w:r>
-    </w:p>
-    <w:p>
-      <w:pPr>
-        <w:pStyle w:val="a1"/>
-        <w:numPr>
-          <w:ilvl w:val="0"/>
-          <w:numId w:val="20"/>
-        </w:numPr>
-      </w:pPr>
-      <w:r>
-        <w:t>задание альтернатив, из которых необходимо выбрать одну наилучшую;</w:t>
-      </w:r>
-    </w:p>
-    <w:p>
-      <w:pPr>
-        <w:pStyle w:val="a1"/>
-        <w:numPr>
-          <w:ilvl w:val="0"/>
-          <w:numId w:val="20"/>
-        </w:numPr>
-      </w:pPr>
-      <w:r>
-        <w:t>ранжирование альтернатив;</w:t>
-      </w:r>
-    </w:p>
-    <w:p>
-      <w:pPr>
-        <w:pStyle w:val="a1"/>
-        <w:numPr>
-          <w:ilvl w:val="0"/>
-          <w:numId w:val="20"/>
-        </w:numPr>
-      </w:pPr>
-      <w:r>
-        <w:t>динамическое изменение весов критериев и параметров.</w:t>
-      </w:r>
-    </w:p>
-    <w:p>
-      <w:r>
-        <w:t>Разрабатываемая система предназначена для поддержки принятия решений на основе нечетких множеств. О</w:t>
-      </w:r>
-      <w:r>
-        <w:t>бщее описание системы</w:t>
-      </w:r>
-      <w:r>
-        <w:t>,</w:t>
-      </w:r>
-      <w:r>
-        <w:t xml:space="preserve"> ее</w:t>
-      </w:r>
-      <w:r>
-        <w:t xml:space="preserve"> </w:t>
-      </w:r>
-      <w:r>
-        <w:t>назначение</w:t>
-      </w:r>
-      <w:r>
-        <w:t xml:space="preserve"> и</w:t>
-      </w:r>
-      <w:r>
-        <w:t xml:space="preserve"> взаимодействие с внешней средой </w:t>
-      </w:r>
-      <w:r>
-        <w:t>представлены на рисунке 2.1</w:t>
-      </w:r>
-    </w:p>
-    <w:p/>
-    <w:p>
-      <w:pPr>
-        <w:ind w:firstLine="0"/>
-        <w:jc w:val="center"/>
-      </w:pPr>
-      <w:r>
-        <w:object w:dxaOrig="13411" w:dyaOrig="8595" w14:anchorId="1BBEB818">
+      </w:pPr>
+      <w:r>
+        <w:object w:dxaOrig="21923" w:dyaOrig="13935" w14:anchorId="29B340C5">
           <v:shapetype id="_x0000_t75" coordsize="21600,21600" o:spt="75" o:preferrelative="t" path="m@4@5l@4@11@9@11@9@5xe" filled="f" stroked="f">
             <v:stroke joinstyle="miter"/>
             <v:formulas>
@@ -15160,54 +14900,1434 @@
             <v:path o:extrusionok="f" gradientshapeok="t" o:connecttype="rect"/>
             <o:lock v:ext="edit" aspectratio="t"/>
           </v:shapetype>
-          <v:shape id="_x0000_i1025" type="#_x0000_t75" style="width:467.05pt;height:299.25pt" o:ole="">
+          <v:shape id="_x0000_i1029" type="#_x0000_t75" style="width:449.25pt;height:285.75pt" o:ole="">
             <v:imagedata r:id="rId11" o:title=""/>
           </v:shape>
-          <o:OLEObject Type="Embed" ProgID="Visio.Drawing.15" ShapeID="_x0000_i1025" DrawAspect="Content" ObjectID="_1653211384" r:id="rId12"/>
+          <o:OLEObject Type="Embed" ProgID="Visio.Drawing.15" ShapeID="_x0000_i1029" DrawAspect="Content" ObjectID="_1653465347" r:id="rId12"/>
         </w:object>
       </w:r>
+      <w:bookmarkEnd w:id="11"/>
       <w:r>
         <w:br/>
       </w:r>
       <w:r>
         <w:br/>
-        <w:t>Рисунок 2.1</w:t>
+      </w:r>
+      <w:r>
+        <w:t>Рисунок</w:t>
+      </w:r>
+      <w:r>
+        <w:rPr>
+          <w:lang w:val="en-US"/>
+        </w:rPr>
+        <w:t> </w:t>
+      </w:r>
+      <w:r>
+        <w:t>2.</w:t>
+      </w:r>
+      <w:r>
+        <w:t>3</w:t>
       </w:r>
       <w:r>
         <w:t xml:space="preserve"> – </w:t>
       </w:r>
       <w:r>
-        <w:t>Контекстная диаграмма системы</w:t>
-      </w:r>
-    </w:p>
-    <w:p/>
-    <w:p>
-      <w:r>
-        <w:t xml:space="preserve">Более детально функции системы отображены на диаграмме декомпозиции (рисунок 2.2). Система разбита четыре подсистемы: ввод данных, обработка данных, принятие решения и вывод результата. Результат работы каждого из блоков является либо готовым решением (создание шаблона), либо входными данными для другого блока (например, результатом работы подсистемы «Обработка данных» является набор данных об </w:t>
-      </w:r>
-      <w:r>
-        <w:lastRenderedPageBreak/>
-        <w:t>альтернативах в безразмерном виде, которых далее поступает на обработку в блок «Принятие решения»)</w:t>
-      </w:r>
-      <w:r>
-        <w:t xml:space="preserve"> [18]</w:t>
-      </w:r>
-      <w:r>
-        <w:t>.</w:t>
-      </w:r>
-    </w:p>
-    <w:p/>
+        <w:t>Диаграмма</w:t>
+      </w:r>
+      <w:r>
+        <w:t xml:space="preserve"> </w:t>
+      </w:r>
+      <w:r>
+        <w:t>прецедентов</w:t>
+      </w:r>
+    </w:p>
     <w:p>
       <w:pPr>
         <w:ind w:firstLine="0"/>
         <w:jc w:val="center"/>
       </w:pPr>
-      <w:r>
-        <w:object w:dxaOrig="18795" w:dyaOrig="7965" w14:anchorId="7EA936EC">
-          <v:shape id="_x0000_i1026" type="#_x0000_t75" style="width:470.8pt;height:198.45pt" o:ole="">
+    </w:p>
+    <w:p>
+      <w:pPr>
+        <w:rPr>
+          <w:lang w:val="en-US"/>
+        </w:rPr>
+      </w:pPr>
+      <w:r>
+        <w:t>В</w:t>
+      </w:r>
+      <w:r>
+        <w:rPr>
+          <w:lang w:val="en-US"/>
+        </w:rPr>
+        <w:t xml:space="preserve"> </w:t>
+      </w:r>
+      <w:r>
+        <w:t>системе</w:t>
+      </w:r>
+      <w:r>
+        <w:rPr>
+          <w:lang w:val="en-US"/>
+        </w:rPr>
+        <w:t xml:space="preserve"> </w:t>
+      </w:r>
+      <w:r>
+        <w:t>должны</w:t>
+      </w:r>
+      <w:r>
+        <w:rPr>
+          <w:lang w:val="en-US"/>
+        </w:rPr>
+        <w:t xml:space="preserve"> </w:t>
+      </w:r>
+      <w:r>
+        <w:t>быть</w:t>
+      </w:r>
+      <w:r>
+        <w:rPr>
+          <w:lang w:val="en-US"/>
+        </w:rPr>
+        <w:t xml:space="preserve"> </w:t>
+      </w:r>
+      <w:r>
+        <w:t>реализованы</w:t>
+      </w:r>
+      <w:r>
+        <w:rPr>
+          <w:lang w:val="en-US"/>
+        </w:rPr>
+        <w:t xml:space="preserve"> </w:t>
+      </w:r>
+      <w:r>
+        <w:t>следующие</w:t>
+      </w:r>
+      <w:r>
+        <w:rPr>
+          <w:lang w:val="en-US"/>
+        </w:rPr>
+        <w:t xml:space="preserve"> </w:t>
+      </w:r>
+      <w:r>
+        <w:t>функции</w:t>
+      </w:r>
+      <w:r>
+        <w:rPr>
+          <w:lang w:val="en-US"/>
+        </w:rPr>
+        <w:t>:</w:t>
+      </w:r>
+    </w:p>
+    <w:p>
+      <w:pPr>
+        <w:pStyle w:val="a1"/>
+        <w:numPr>
+          <w:ilvl w:val="0"/>
+          <w:numId w:val="20"/>
+        </w:numPr>
+        <w:rPr>
+          <w:lang w:val="en-US"/>
+        </w:rPr>
+      </w:pPr>
+      <w:r>
+        <w:t>возможность</w:t>
+      </w:r>
+      <w:r>
+        <w:rPr>
+          <w:lang w:val="en-US"/>
+        </w:rPr>
+        <w:t xml:space="preserve"> </w:t>
+      </w:r>
+      <w:r>
+        <w:t>выбор</w:t>
+      </w:r>
+      <w:r>
+        <w:rPr>
+          <w:lang w:val="en-US"/>
+        </w:rPr>
+        <w:t xml:space="preserve"> </w:t>
+      </w:r>
+      <w:r>
+        <w:t>количества</w:t>
+      </w:r>
+      <w:r>
+        <w:rPr>
+          <w:lang w:val="en-US"/>
+        </w:rPr>
+        <w:t xml:space="preserve"> </w:t>
+      </w:r>
+      <w:r>
+        <w:t>значимых</w:t>
+      </w:r>
+      <w:r>
+        <w:rPr>
+          <w:lang w:val="en-US"/>
+        </w:rPr>
+        <w:t xml:space="preserve"> </w:t>
+      </w:r>
+      <w:r>
+        <w:t>критериев</w:t>
+      </w:r>
+      <w:r>
+        <w:rPr>
+          <w:lang w:val="en-US"/>
+        </w:rPr>
+        <w:t>;</w:t>
+      </w:r>
+    </w:p>
+    <w:p>
+      <w:pPr>
+        <w:pStyle w:val="a1"/>
+        <w:numPr>
+          <w:ilvl w:val="0"/>
+          <w:numId w:val="20"/>
+        </w:numPr>
+        <w:rPr>
+          <w:lang w:val="en-US"/>
+        </w:rPr>
+      </w:pPr>
+      <w:r>
+        <w:t>создание</w:t>
+      </w:r>
+      <w:r>
+        <w:rPr>
+          <w:lang w:val="en-US"/>
+        </w:rPr>
+        <w:t xml:space="preserve"> </w:t>
+      </w:r>
+      <w:r>
+        <w:t>пользовательских</w:t>
+      </w:r>
+      <w:r>
+        <w:rPr>
+          <w:lang w:val="en-US"/>
+        </w:rPr>
+        <w:t xml:space="preserve"> </w:t>
+      </w:r>
+      <w:r>
+        <w:t>критериев</w:t>
+      </w:r>
+      <w:r>
+        <w:rPr>
+          <w:lang w:val="en-US"/>
+        </w:rPr>
+        <w:t xml:space="preserve"> </w:t>
+      </w:r>
+      <w:r>
+        <w:t>оценки</w:t>
+      </w:r>
+      <w:r>
+        <w:rPr>
+          <w:lang w:val="en-US"/>
+        </w:rPr>
+        <w:t xml:space="preserve"> </w:t>
+      </w:r>
+      <w:r>
+        <w:t>альтернативы</w:t>
+      </w:r>
+      <w:r>
+        <w:rPr>
+          <w:lang w:val="en-US"/>
+        </w:rPr>
+        <w:t xml:space="preserve"> </w:t>
+      </w:r>
+      <w:r>
+        <w:t>разными</w:t>
+      </w:r>
+      <w:r>
+        <w:rPr>
+          <w:lang w:val="en-US"/>
+        </w:rPr>
+        <w:t xml:space="preserve"> </w:t>
+      </w:r>
+      <w:r>
+        <w:t>способами</w:t>
+      </w:r>
+      <w:r>
+        <w:rPr>
+          <w:lang w:val="en-US"/>
+        </w:rPr>
+        <w:t>;</w:t>
+      </w:r>
+    </w:p>
+    <w:p>
+      <w:pPr>
+        <w:pStyle w:val="a1"/>
+        <w:numPr>
+          <w:ilvl w:val="0"/>
+          <w:numId w:val="20"/>
+        </w:numPr>
+        <w:rPr>
+          <w:lang w:val="en-US"/>
+        </w:rPr>
+      </w:pPr>
+      <w:r>
+        <w:lastRenderedPageBreak/>
+        <w:t>возможность</w:t>
+      </w:r>
+      <w:r>
+        <w:rPr>
+          <w:lang w:val="en-US"/>
+        </w:rPr>
+        <w:t xml:space="preserve"> </w:t>
+      </w:r>
+      <w:r>
+        <w:t>задания</w:t>
+      </w:r>
+      <w:r>
+        <w:rPr>
+          <w:lang w:val="en-US"/>
+        </w:rPr>
+        <w:t xml:space="preserve"> </w:t>
+      </w:r>
+      <w:r>
+        <w:t>значимости</w:t>
+      </w:r>
+      <w:r>
+        <w:rPr>
+          <w:lang w:val="en-US"/>
+        </w:rPr>
+        <w:t xml:space="preserve"> (</w:t>
+      </w:r>
+      <w:r>
+        <w:t>весов</w:t>
+      </w:r>
+      <w:r>
+        <w:rPr>
+          <w:lang w:val="en-US"/>
+        </w:rPr>
+        <w:t xml:space="preserve">) </w:t>
+      </w:r>
+      <w:r>
+        <w:t>критериев</w:t>
+      </w:r>
+      <w:r>
+        <w:rPr>
+          <w:lang w:val="en-US"/>
+        </w:rPr>
+        <w:t>;</w:t>
+      </w:r>
+    </w:p>
+    <w:p>
+      <w:pPr>
+        <w:pStyle w:val="a1"/>
+        <w:numPr>
+          <w:ilvl w:val="0"/>
+          <w:numId w:val="20"/>
+        </w:numPr>
+        <w:rPr>
+          <w:lang w:val="en-US"/>
+        </w:rPr>
+      </w:pPr>
+      <w:r>
+        <w:t>ввод</w:t>
+      </w:r>
+      <w:r>
+        <w:rPr>
+          <w:lang w:val="en-US"/>
+        </w:rPr>
+        <w:t xml:space="preserve"> </w:t>
+      </w:r>
+      <w:r>
+        <w:t>пользовательских</w:t>
+      </w:r>
+      <w:r>
+        <w:rPr>
+          <w:lang w:val="en-US"/>
+        </w:rPr>
+        <w:t xml:space="preserve"> </w:t>
+      </w:r>
+      <w:r>
+        <w:t>оценок</w:t>
+      </w:r>
+      <w:r>
+        <w:rPr>
+          <w:lang w:val="en-US"/>
+        </w:rPr>
+        <w:t xml:space="preserve"> </w:t>
+      </w:r>
+      <w:r>
+        <w:t>для</w:t>
+      </w:r>
+      <w:r>
+        <w:rPr>
+          <w:lang w:val="en-US"/>
+        </w:rPr>
+        <w:t xml:space="preserve"> </w:t>
+      </w:r>
+      <w:r>
+        <w:t>альтернатив</w:t>
+      </w:r>
+      <w:r>
+        <w:rPr>
+          <w:lang w:val="en-US"/>
+        </w:rPr>
+        <w:t>;</w:t>
+      </w:r>
+    </w:p>
+    <w:p>
+      <w:pPr>
+        <w:pStyle w:val="a1"/>
+        <w:numPr>
+          <w:ilvl w:val="0"/>
+          <w:numId w:val="20"/>
+        </w:numPr>
+        <w:rPr>
+          <w:lang w:val="en-US"/>
+        </w:rPr>
+      </w:pPr>
+      <w:r>
+        <w:t>выбор</w:t>
+      </w:r>
+      <w:r>
+        <w:rPr>
+          <w:lang w:val="en-US"/>
+        </w:rPr>
+        <w:t xml:space="preserve"> </w:t>
+      </w:r>
+      <w:r>
+        <w:t>наилучшей</w:t>
+      </w:r>
+      <w:r>
+        <w:rPr>
+          <w:lang w:val="en-US"/>
+        </w:rPr>
+        <w:t xml:space="preserve"> </w:t>
+      </w:r>
+      <w:r>
+        <w:t>альтернативы</w:t>
+      </w:r>
+      <w:r>
+        <w:rPr>
+          <w:lang w:val="en-US"/>
+        </w:rPr>
+        <w:t>;</w:t>
+      </w:r>
+    </w:p>
+    <w:p>
+      <w:pPr>
+        <w:pStyle w:val="a1"/>
+        <w:numPr>
+          <w:ilvl w:val="0"/>
+          <w:numId w:val="20"/>
+        </w:numPr>
+        <w:rPr>
+          <w:lang w:val="en-US"/>
+        </w:rPr>
+      </w:pPr>
+      <w:r>
+        <w:t>вывод</w:t>
+      </w:r>
+      <w:r>
+        <w:rPr>
+          <w:lang w:val="en-US"/>
+        </w:rPr>
+        <w:t xml:space="preserve"> </w:t>
+      </w:r>
+      <w:r>
+        <w:t>результата</w:t>
+      </w:r>
+      <w:r>
+        <w:rPr>
+          <w:lang w:val="en-US"/>
+        </w:rPr>
+        <w:t xml:space="preserve"> </w:t>
+      </w:r>
+      <w:r>
+        <w:t>на</w:t>
+      </w:r>
+      <w:r>
+        <w:rPr>
+          <w:lang w:val="en-US"/>
+        </w:rPr>
+        <w:t xml:space="preserve"> </w:t>
+      </w:r>
+      <w:r>
+        <w:t>экран</w:t>
+      </w:r>
+      <w:r>
+        <w:rPr>
+          <w:lang w:val="en-US"/>
+        </w:rPr>
+        <w:t>;</w:t>
+      </w:r>
+    </w:p>
+    <w:p>
+      <w:pPr>
+        <w:pStyle w:val="a1"/>
+        <w:numPr>
+          <w:ilvl w:val="0"/>
+          <w:numId w:val="20"/>
+        </w:numPr>
+        <w:rPr>
+          <w:lang w:val="en-US"/>
+        </w:rPr>
+      </w:pPr>
+      <w:r>
+        <w:t>вывод</w:t>
+      </w:r>
+      <w:r>
+        <w:rPr>
+          <w:lang w:val="en-US"/>
+        </w:rPr>
+        <w:t xml:space="preserve"> </w:t>
+      </w:r>
+      <w:r>
+        <w:t>промежуточных</w:t>
+      </w:r>
+      <w:r>
+        <w:rPr>
+          <w:lang w:val="en-US"/>
+        </w:rPr>
+        <w:t xml:space="preserve"> </w:t>
+      </w:r>
+      <w:r>
+        <w:t>расчетов</w:t>
+      </w:r>
+    </w:p>
+    <w:p>
+      <w:pPr>
+        <w:pStyle w:val="a1"/>
+        <w:numPr>
+          <w:ilvl w:val="0"/>
+          <w:numId w:val="20"/>
+        </w:numPr>
+        <w:rPr>
+          <w:lang w:val="en-US"/>
+        </w:rPr>
+      </w:pPr>
+      <w:r>
+        <w:t>создание</w:t>
+      </w:r>
+      <w:r>
+        <w:rPr>
+          <w:lang w:val="en-US"/>
+        </w:rPr>
+        <w:t xml:space="preserve"> </w:t>
+      </w:r>
+      <w:r>
+        <w:t>пользовательских</w:t>
+      </w:r>
+      <w:r>
+        <w:rPr>
+          <w:lang w:val="en-US"/>
+        </w:rPr>
+        <w:t xml:space="preserve"> </w:t>
+      </w:r>
+      <w:r>
+        <w:t>критериев</w:t>
+      </w:r>
+      <w:r>
+        <w:rPr>
+          <w:lang w:val="en-US"/>
+        </w:rPr>
+        <w:t>;</w:t>
+      </w:r>
+    </w:p>
+    <w:p>
+      <w:pPr>
+        <w:pStyle w:val="a1"/>
+        <w:numPr>
+          <w:ilvl w:val="0"/>
+          <w:numId w:val="20"/>
+        </w:numPr>
+        <w:rPr>
+          <w:lang w:val="en-US"/>
+        </w:rPr>
+      </w:pPr>
+      <w:r>
+        <w:t>сохранение</w:t>
+      </w:r>
+      <w:r>
+        <w:rPr>
+          <w:lang w:val="en-US"/>
+        </w:rPr>
+        <w:t xml:space="preserve"> </w:t>
+      </w:r>
+      <w:r>
+        <w:t>шаблонов</w:t>
+      </w:r>
+      <w:r>
+        <w:rPr>
+          <w:lang w:val="en-US"/>
+        </w:rPr>
+        <w:t xml:space="preserve"> </w:t>
+      </w:r>
+      <w:r>
+        <w:t>для</w:t>
+      </w:r>
+      <w:r>
+        <w:rPr>
+          <w:lang w:val="en-US"/>
+        </w:rPr>
+        <w:t xml:space="preserve"> </w:t>
+      </w:r>
+      <w:r>
+        <w:t>использования</w:t>
+      </w:r>
+      <w:r>
+        <w:rPr>
+          <w:lang w:val="en-US"/>
+        </w:rPr>
+        <w:t>;</w:t>
+      </w:r>
+    </w:p>
+    <w:p>
+      <w:pPr>
+        <w:pStyle w:val="a1"/>
+        <w:numPr>
+          <w:ilvl w:val="0"/>
+          <w:numId w:val="20"/>
+        </w:numPr>
+        <w:rPr>
+          <w:lang w:val="en-US"/>
+        </w:rPr>
+      </w:pPr>
+      <w:r>
+        <w:t>использование</w:t>
+      </w:r>
+      <w:r>
+        <w:rPr>
+          <w:lang w:val="en-US"/>
+        </w:rPr>
+        <w:t xml:space="preserve"> </w:t>
+      </w:r>
+      <w:r>
+        <w:t>существующих</w:t>
+      </w:r>
+      <w:r>
+        <w:rPr>
+          <w:lang w:val="en-US"/>
+        </w:rPr>
+        <w:t xml:space="preserve"> </w:t>
+      </w:r>
+      <w:r>
+        <w:t>шаблонов</w:t>
+      </w:r>
+      <w:r>
+        <w:rPr>
+          <w:lang w:val="en-US"/>
+        </w:rPr>
+        <w:t>;</w:t>
+      </w:r>
+    </w:p>
+    <w:p>
+      <w:pPr>
+        <w:pStyle w:val="a1"/>
+        <w:numPr>
+          <w:ilvl w:val="0"/>
+          <w:numId w:val="20"/>
+        </w:numPr>
+        <w:rPr>
+          <w:lang w:val="en-US"/>
+        </w:rPr>
+      </w:pPr>
+      <w:r>
+        <w:t>использование</w:t>
+      </w:r>
+      <w:r>
+        <w:rPr>
+          <w:lang w:val="en-US"/>
+        </w:rPr>
+        <w:t xml:space="preserve"> </w:t>
+      </w:r>
+      <w:r>
+        <w:t>существующих</w:t>
+      </w:r>
+      <w:r>
+        <w:rPr>
+          <w:lang w:val="en-US"/>
+        </w:rPr>
+        <w:t xml:space="preserve"> </w:t>
+      </w:r>
+      <w:r>
+        <w:t>примеров</w:t>
+      </w:r>
+      <w:r>
+        <w:rPr>
+          <w:lang w:val="en-US"/>
+        </w:rPr>
+        <w:t xml:space="preserve"> </w:t>
+      </w:r>
+      <w:r>
+        <w:t>для</w:t>
+      </w:r>
+      <w:r>
+        <w:rPr>
+          <w:lang w:val="en-US"/>
+        </w:rPr>
+        <w:t xml:space="preserve"> </w:t>
+      </w:r>
+      <w:r>
+        <w:t>обучения</w:t>
+      </w:r>
+      <w:r>
+        <w:rPr>
+          <w:lang w:val="en-US"/>
+        </w:rPr>
+        <w:t>;</w:t>
+      </w:r>
+    </w:p>
+    <w:p>
+      <w:pPr>
+        <w:pStyle w:val="a1"/>
+        <w:numPr>
+          <w:ilvl w:val="0"/>
+          <w:numId w:val="20"/>
+        </w:numPr>
+        <w:rPr>
+          <w:lang w:val="en-US"/>
+        </w:rPr>
+      </w:pPr>
+      <w:r>
+        <w:t>задание</w:t>
+      </w:r>
+      <w:r>
+        <w:rPr>
+          <w:lang w:val="en-US"/>
+        </w:rPr>
+        <w:t xml:space="preserve"> </w:t>
+      </w:r>
+      <w:r>
+        <w:t>альтернатив</w:t>
+      </w:r>
+      <w:r>
+        <w:rPr>
+          <w:lang w:val="en-US"/>
+        </w:rPr>
+        <w:t xml:space="preserve">, </w:t>
+      </w:r>
+      <w:r>
+        <w:t>из</w:t>
+      </w:r>
+      <w:r>
+        <w:rPr>
+          <w:lang w:val="en-US"/>
+        </w:rPr>
+        <w:t xml:space="preserve"> </w:t>
+      </w:r>
+      <w:r>
+        <w:t>которых</w:t>
+      </w:r>
+      <w:r>
+        <w:rPr>
+          <w:lang w:val="en-US"/>
+        </w:rPr>
+        <w:t xml:space="preserve"> </w:t>
+      </w:r>
+      <w:r>
+        <w:t>необходимо</w:t>
+      </w:r>
+      <w:r>
+        <w:rPr>
+          <w:lang w:val="en-US"/>
+        </w:rPr>
+        <w:t xml:space="preserve"> </w:t>
+      </w:r>
+      <w:r>
+        <w:t>выбрать</w:t>
+      </w:r>
+      <w:r>
+        <w:rPr>
+          <w:lang w:val="en-US"/>
+        </w:rPr>
+        <w:t xml:space="preserve"> </w:t>
+      </w:r>
+      <w:r>
+        <w:t>одну</w:t>
+      </w:r>
+      <w:r>
+        <w:rPr>
+          <w:lang w:val="en-US"/>
+        </w:rPr>
+        <w:t xml:space="preserve"> </w:t>
+      </w:r>
+      <w:r>
+        <w:t>наилучшую</w:t>
+      </w:r>
+      <w:r>
+        <w:rPr>
+          <w:lang w:val="en-US"/>
+        </w:rPr>
+        <w:t>;</w:t>
+      </w:r>
+    </w:p>
+    <w:p>
+      <w:pPr>
+        <w:pStyle w:val="a1"/>
+        <w:numPr>
+          <w:ilvl w:val="0"/>
+          <w:numId w:val="20"/>
+        </w:numPr>
+        <w:rPr>
+          <w:lang w:val="en-US"/>
+        </w:rPr>
+      </w:pPr>
+      <w:r>
+        <w:t>ранжирование</w:t>
+      </w:r>
+      <w:r>
+        <w:rPr>
+          <w:lang w:val="en-US"/>
+        </w:rPr>
+        <w:t xml:space="preserve"> </w:t>
+      </w:r>
+      <w:r>
+        <w:t>альтернатив</w:t>
+      </w:r>
+      <w:r>
+        <w:rPr>
+          <w:lang w:val="en-US"/>
+        </w:rPr>
+        <w:t>;</w:t>
+      </w:r>
+    </w:p>
+    <w:p>
+      <w:pPr>
+        <w:pStyle w:val="a1"/>
+        <w:numPr>
+          <w:ilvl w:val="0"/>
+          <w:numId w:val="20"/>
+        </w:numPr>
+        <w:rPr>
+          <w:lang w:val="en-US"/>
+        </w:rPr>
+      </w:pPr>
+      <w:r>
+        <w:t>динамическое</w:t>
+      </w:r>
+      <w:r>
+        <w:rPr>
+          <w:lang w:val="en-US"/>
+        </w:rPr>
+        <w:t xml:space="preserve"> </w:t>
+      </w:r>
+      <w:r>
+        <w:t>изменение</w:t>
+      </w:r>
+      <w:r>
+        <w:rPr>
+          <w:lang w:val="en-US"/>
+        </w:rPr>
+        <w:t xml:space="preserve"> </w:t>
+      </w:r>
+      <w:r>
+        <w:t>весов</w:t>
+      </w:r>
+      <w:r>
+        <w:rPr>
+          <w:lang w:val="en-US"/>
+        </w:rPr>
+        <w:t xml:space="preserve"> </w:t>
+      </w:r>
+      <w:r>
+        <w:t>критериев</w:t>
+      </w:r>
+      <w:r>
+        <w:rPr>
+          <w:lang w:val="en-US"/>
+        </w:rPr>
+        <w:t xml:space="preserve"> </w:t>
+      </w:r>
+      <w:r>
+        <w:t>и</w:t>
+      </w:r>
+      <w:r>
+        <w:rPr>
+          <w:lang w:val="en-US"/>
+        </w:rPr>
+        <w:t xml:space="preserve"> </w:t>
+      </w:r>
+      <w:r>
+        <w:t>параметров</w:t>
+      </w:r>
+      <w:r>
+        <w:rPr>
+          <w:lang w:val="en-US"/>
+        </w:rPr>
+        <w:t>.</w:t>
+      </w:r>
+    </w:p>
+    <w:p>
+      <w:pPr>
+        <w:rPr>
+          <w:lang w:val="en-US"/>
+        </w:rPr>
+      </w:pPr>
+      <w:r>
+        <w:t>Разрабатываемая</w:t>
+      </w:r>
+      <w:r>
+        <w:rPr>
+          <w:lang w:val="en-US"/>
+        </w:rPr>
+        <w:t xml:space="preserve"> </w:t>
+      </w:r>
+      <w:r>
+        <w:t>система</w:t>
+      </w:r>
+      <w:r>
+        <w:rPr>
+          <w:lang w:val="en-US"/>
+        </w:rPr>
+        <w:t xml:space="preserve"> </w:t>
+      </w:r>
+      <w:r>
+        <w:t>предназначена</w:t>
+      </w:r>
+      <w:r>
+        <w:rPr>
+          <w:lang w:val="en-US"/>
+        </w:rPr>
+        <w:t xml:space="preserve"> </w:t>
+      </w:r>
+      <w:r>
+        <w:t>для</w:t>
+      </w:r>
+      <w:r>
+        <w:rPr>
+          <w:lang w:val="en-US"/>
+        </w:rPr>
+        <w:t xml:space="preserve"> </w:t>
+      </w:r>
+      <w:r>
+        <w:t>поддержки</w:t>
+      </w:r>
+      <w:r>
+        <w:rPr>
+          <w:lang w:val="en-US"/>
+        </w:rPr>
+        <w:t xml:space="preserve"> </w:t>
+      </w:r>
+      <w:r>
+        <w:t>принятия</w:t>
+      </w:r>
+      <w:r>
+        <w:rPr>
+          <w:lang w:val="en-US"/>
+        </w:rPr>
+        <w:t xml:space="preserve"> </w:t>
+      </w:r>
+      <w:r>
+        <w:t>решений</w:t>
+      </w:r>
+      <w:r>
+        <w:rPr>
+          <w:lang w:val="en-US"/>
+        </w:rPr>
+        <w:t xml:space="preserve"> </w:t>
+      </w:r>
+      <w:r>
+        <w:t>на</w:t>
+      </w:r>
+      <w:r>
+        <w:rPr>
+          <w:lang w:val="en-US"/>
+        </w:rPr>
+        <w:t xml:space="preserve"> </w:t>
+      </w:r>
+      <w:r>
+        <w:t>основе</w:t>
+      </w:r>
+      <w:r>
+        <w:rPr>
+          <w:lang w:val="en-US"/>
+        </w:rPr>
+        <w:t xml:space="preserve"> </w:t>
+      </w:r>
+      <w:r>
+        <w:t>нечетких</w:t>
+      </w:r>
+      <w:r>
+        <w:rPr>
+          <w:lang w:val="en-US"/>
+        </w:rPr>
+        <w:t xml:space="preserve"> </w:t>
+      </w:r>
+      <w:r>
+        <w:t>множеств</w:t>
+      </w:r>
+      <w:r>
+        <w:rPr>
+          <w:lang w:val="en-US"/>
+        </w:rPr>
+        <w:t xml:space="preserve">. </w:t>
+      </w:r>
+      <w:r>
+        <w:t>О</w:t>
+      </w:r>
+      <w:r>
+        <w:t>бщее</w:t>
+      </w:r>
+      <w:r>
+        <w:rPr>
+          <w:lang w:val="en-US"/>
+        </w:rPr>
+        <w:t xml:space="preserve"> </w:t>
+      </w:r>
+      <w:r>
+        <w:t>описание</w:t>
+      </w:r>
+      <w:r>
+        <w:rPr>
+          <w:lang w:val="en-US"/>
+        </w:rPr>
+        <w:t xml:space="preserve"> </w:t>
+      </w:r>
+      <w:r>
+        <w:t>системы</w:t>
+      </w:r>
+      <w:r>
+        <w:rPr>
+          <w:lang w:val="en-US"/>
+        </w:rPr>
+        <w:t xml:space="preserve">, </w:t>
+      </w:r>
+      <w:r>
+        <w:t>ее</w:t>
+      </w:r>
+      <w:r>
+        <w:rPr>
+          <w:lang w:val="en-US"/>
+        </w:rPr>
+        <w:t xml:space="preserve"> </w:t>
+      </w:r>
+      <w:r>
+        <w:t>назначение</w:t>
+      </w:r>
+      <w:r>
+        <w:rPr>
+          <w:lang w:val="en-US"/>
+        </w:rPr>
+        <w:t xml:space="preserve"> </w:t>
+      </w:r>
+      <w:r>
+        <w:t>и</w:t>
+      </w:r>
+      <w:r>
+        <w:rPr>
+          <w:lang w:val="en-US"/>
+        </w:rPr>
+        <w:t xml:space="preserve"> </w:t>
+      </w:r>
+      <w:r>
+        <w:t>взаимодействие</w:t>
+      </w:r>
+      <w:r>
+        <w:rPr>
+          <w:lang w:val="en-US"/>
+        </w:rPr>
+        <w:t xml:space="preserve"> </w:t>
+      </w:r>
+      <w:r>
+        <w:t>с</w:t>
+      </w:r>
+      <w:r>
+        <w:rPr>
+          <w:lang w:val="en-US"/>
+        </w:rPr>
+        <w:t xml:space="preserve"> </w:t>
+      </w:r>
+      <w:r>
+        <w:t>внешней</w:t>
+      </w:r>
+      <w:r>
+        <w:rPr>
+          <w:lang w:val="en-US"/>
+        </w:rPr>
+        <w:t xml:space="preserve"> </w:t>
+      </w:r>
+      <w:r>
+        <w:t>средой</w:t>
+      </w:r>
+      <w:r>
+        <w:rPr>
+          <w:lang w:val="en-US"/>
+        </w:rPr>
+        <w:t xml:space="preserve"> </w:t>
+      </w:r>
+      <w:r>
+        <w:t>представлены</w:t>
+      </w:r>
+      <w:r>
+        <w:rPr>
+          <w:lang w:val="en-US"/>
+        </w:rPr>
+        <w:t xml:space="preserve"> </w:t>
+      </w:r>
+      <w:r>
+        <w:t>на</w:t>
+      </w:r>
+      <w:r>
+        <w:rPr>
+          <w:lang w:val="en-US"/>
+        </w:rPr>
+        <w:t xml:space="preserve"> </w:t>
+      </w:r>
+      <w:r>
+        <w:t>рисунке</w:t>
+      </w:r>
+      <w:r>
+        <w:rPr>
+          <w:lang w:val="en-US"/>
+        </w:rPr>
+        <w:t> 2.1</w:t>
+      </w:r>
+    </w:p>
+    <w:p>
+      <w:pPr>
+        <w:rPr>
+          <w:lang w:val="en-US"/>
+        </w:rPr>
+      </w:pPr>
+    </w:p>
+    <w:p>
+      <w:pPr>
+        <w:ind w:firstLine="0"/>
+        <w:jc w:val="center"/>
+        <w:rPr>
+          <w:lang w:val="en-US"/>
+        </w:rPr>
+      </w:pPr>
+      <w:r>
+        <w:object w:dxaOrig="13411" w:dyaOrig="8595" w14:anchorId="1BBEB818">
+          <v:shape id="_x0000_i1025" type="#_x0000_t75" style="width:467.25pt;height:299.25pt" o:ole="">
             <v:imagedata r:id="rId13" o:title=""/>
           </v:shape>
-          <o:OLEObject Type="Embed" ProgID="Visio.Drawing.15" ShapeID="_x0000_i1026" DrawAspect="Content" ObjectID="_1653211385" r:id="rId14"/>
+          <o:OLEObject Type="Embed" ProgID="Visio.Drawing.15" ShapeID="_x0000_i1025" DrawAspect="Content" ObjectID="_1653465348" r:id="rId14"/>
+        </w:object>
+      </w:r>
+      <w:r>
+        <w:rPr>
+          <w:lang w:val="en-US"/>
+        </w:rPr>
+        <w:br/>
+      </w:r>
+      <w:r>
+        <w:rPr>
+          <w:lang w:val="en-US"/>
+        </w:rPr>
+        <w:br/>
+      </w:r>
+      <w:r>
+        <w:t>Рисунок</w:t>
+      </w:r>
+      <w:r>
+        <w:rPr>
+          <w:lang w:val="en-US"/>
+        </w:rPr>
+        <w:t> 2.1</w:t>
+      </w:r>
+      <w:r>
+        <w:rPr>
+          <w:lang w:val="en-US"/>
+        </w:rPr>
+        <w:t xml:space="preserve"> – </w:t>
+      </w:r>
+      <w:r>
+        <w:t>Контекстная</w:t>
+      </w:r>
+      <w:r>
+        <w:rPr>
+          <w:lang w:val="en-US"/>
+        </w:rPr>
+        <w:t xml:space="preserve"> </w:t>
+      </w:r>
+      <w:r>
+        <w:t>диаграмма</w:t>
+      </w:r>
+      <w:r>
+        <w:rPr>
+          <w:lang w:val="en-US"/>
+        </w:rPr>
+        <w:t xml:space="preserve"> </w:t>
+      </w:r>
+      <w:r>
+        <w:t>системы</w:t>
+      </w:r>
+    </w:p>
+    <w:p>
+      <w:pPr>
+        <w:rPr>
+          <w:lang w:val="en-US"/>
+        </w:rPr>
+      </w:pPr>
+    </w:p>
+    <w:p>
+      <w:r>
+        <w:t>Более</w:t>
+      </w:r>
+      <w:r>
+        <w:rPr>
+          <w:lang w:val="en-US"/>
+        </w:rPr>
+        <w:t xml:space="preserve"> </w:t>
+      </w:r>
+      <w:r>
+        <w:t>детально</w:t>
+      </w:r>
+      <w:r>
+        <w:rPr>
+          <w:lang w:val="en-US"/>
+        </w:rPr>
+        <w:t xml:space="preserve"> </w:t>
+      </w:r>
+      <w:r>
+        <w:t>функции</w:t>
+      </w:r>
+      <w:r>
+        <w:rPr>
+          <w:lang w:val="en-US"/>
+        </w:rPr>
+        <w:t xml:space="preserve"> </w:t>
+      </w:r>
+      <w:r>
+        <w:t>системы</w:t>
+      </w:r>
+      <w:r>
+        <w:rPr>
+          <w:lang w:val="en-US"/>
+        </w:rPr>
+        <w:t xml:space="preserve"> </w:t>
+      </w:r>
+      <w:r>
+        <w:t>отображены</w:t>
+      </w:r>
+      <w:r>
+        <w:rPr>
+          <w:lang w:val="en-US"/>
+        </w:rPr>
+        <w:t xml:space="preserve"> </w:t>
+      </w:r>
+      <w:r>
+        <w:t>на</w:t>
+      </w:r>
+      <w:r>
+        <w:rPr>
+          <w:lang w:val="en-US"/>
+        </w:rPr>
+        <w:t xml:space="preserve"> </w:t>
+      </w:r>
+      <w:r>
+        <w:t>диаграмме</w:t>
+      </w:r>
+      <w:r>
+        <w:rPr>
+          <w:lang w:val="en-US"/>
+        </w:rPr>
+        <w:t xml:space="preserve"> </w:t>
+      </w:r>
+      <w:r>
+        <w:t>декомпозиции</w:t>
+      </w:r>
+      <w:r>
+        <w:rPr>
+          <w:lang w:val="en-US"/>
+        </w:rPr>
+        <w:t xml:space="preserve"> (</w:t>
+      </w:r>
+      <w:r>
+        <w:t>рисунок</w:t>
+      </w:r>
+      <w:r>
+        <w:rPr>
+          <w:lang w:val="en-US"/>
+        </w:rPr>
+        <w:t xml:space="preserve"> 2.2). </w:t>
+      </w:r>
+      <w:r>
+        <w:t>Система</w:t>
+      </w:r>
+      <w:r>
+        <w:rPr>
+          <w:lang w:val="en-US"/>
+        </w:rPr>
+        <w:t xml:space="preserve"> </w:t>
+      </w:r>
+      <w:r>
+        <w:t>разбита</w:t>
+      </w:r>
+      <w:r>
+        <w:rPr>
+          <w:lang w:val="en-US"/>
+        </w:rPr>
+        <w:t xml:space="preserve"> </w:t>
+      </w:r>
+      <w:r>
+        <w:t>четыре</w:t>
+      </w:r>
+      <w:r>
+        <w:rPr>
+          <w:lang w:val="en-US"/>
+        </w:rPr>
+        <w:t xml:space="preserve"> </w:t>
+      </w:r>
+      <w:r>
+        <w:t>подсистемы</w:t>
+      </w:r>
+      <w:r>
+        <w:rPr>
+          <w:lang w:val="en-US"/>
+        </w:rPr>
+        <w:t xml:space="preserve">: </w:t>
+      </w:r>
+      <w:r>
+        <w:t>ввод</w:t>
+      </w:r>
+      <w:r>
+        <w:rPr>
+          <w:lang w:val="en-US"/>
+        </w:rPr>
+        <w:t xml:space="preserve"> </w:t>
+      </w:r>
+      <w:r>
+        <w:lastRenderedPageBreak/>
+        <w:t>данных</w:t>
+      </w:r>
+      <w:r>
+        <w:rPr>
+          <w:lang w:val="en-US"/>
+        </w:rPr>
+        <w:t xml:space="preserve">, </w:t>
+      </w:r>
+      <w:r>
+        <w:t>обработка</w:t>
+      </w:r>
+      <w:r>
+        <w:rPr>
+          <w:lang w:val="en-US"/>
+        </w:rPr>
+        <w:t xml:space="preserve"> </w:t>
+      </w:r>
+      <w:r>
+        <w:t>данных</w:t>
+      </w:r>
+      <w:r>
+        <w:rPr>
+          <w:lang w:val="en-US"/>
+        </w:rPr>
+        <w:t xml:space="preserve">, </w:t>
+      </w:r>
+      <w:r>
+        <w:t>принятие</w:t>
+      </w:r>
+      <w:r>
+        <w:rPr>
+          <w:lang w:val="en-US"/>
+        </w:rPr>
+        <w:t xml:space="preserve"> </w:t>
+      </w:r>
+      <w:r>
+        <w:t>решения</w:t>
+      </w:r>
+      <w:r>
+        <w:rPr>
+          <w:lang w:val="en-US"/>
+        </w:rPr>
+        <w:t xml:space="preserve"> </w:t>
+      </w:r>
+      <w:r>
+        <w:t>и</w:t>
+      </w:r>
+      <w:r>
+        <w:rPr>
+          <w:lang w:val="en-US"/>
+        </w:rPr>
+        <w:t xml:space="preserve"> </w:t>
+      </w:r>
+      <w:r>
+        <w:t>вывод</w:t>
+      </w:r>
+      <w:r>
+        <w:rPr>
+          <w:lang w:val="en-US"/>
+        </w:rPr>
+        <w:t xml:space="preserve"> </w:t>
+      </w:r>
+      <w:r>
+        <w:t>результата</w:t>
+      </w:r>
+      <w:r>
+        <w:rPr>
+          <w:lang w:val="en-US"/>
+        </w:rPr>
+        <w:t xml:space="preserve">. </w:t>
+      </w:r>
+      <w:r>
+        <w:t>Результат</w:t>
+      </w:r>
+      <w:r>
+        <w:rPr>
+          <w:lang w:val="en-US"/>
+        </w:rPr>
+        <w:t xml:space="preserve"> </w:t>
+      </w:r>
+      <w:r>
+        <w:t>работы</w:t>
+      </w:r>
+      <w:r>
+        <w:rPr>
+          <w:lang w:val="en-US"/>
+        </w:rPr>
+        <w:t xml:space="preserve"> </w:t>
+      </w:r>
+      <w:r>
+        <w:t>каждого</w:t>
+      </w:r>
+      <w:r>
+        <w:rPr>
+          <w:lang w:val="en-US"/>
+        </w:rPr>
+        <w:t xml:space="preserve"> </w:t>
+      </w:r>
+      <w:r>
+        <w:t>из</w:t>
+      </w:r>
+      <w:r>
+        <w:rPr>
+          <w:lang w:val="en-US"/>
+        </w:rPr>
+        <w:t xml:space="preserve"> </w:t>
+      </w:r>
+      <w:r>
+        <w:t>блоков</w:t>
+      </w:r>
+      <w:r>
+        <w:rPr>
+          <w:lang w:val="en-US"/>
+        </w:rPr>
+        <w:t xml:space="preserve"> </w:t>
+      </w:r>
+      <w:r>
+        <w:t>является</w:t>
+      </w:r>
+      <w:r>
+        <w:rPr>
+          <w:lang w:val="en-US"/>
+        </w:rPr>
+        <w:t xml:space="preserve"> </w:t>
+      </w:r>
+      <w:r>
+        <w:t>либо готовым решением (создание шаблона), либо входными данными для другого блока (например, результатом работы подсистемы «Обработка данных» является набор данных об альтернативах в безразмерном виде, которых далее поступает на обработку в блок «Принятие решения»)</w:t>
+      </w:r>
+      <w:r>
+        <w:t xml:space="preserve"> [18]</w:t>
+      </w:r>
+      <w:r>
+        <w:t>.</w:t>
+      </w:r>
+    </w:p>
+    <w:p/>
+    <w:p>
+      <w:pPr>
+        <w:ind w:firstLine="0"/>
+        <w:jc w:val="center"/>
+      </w:pPr>
+      <w:r>
+        <w:object w:dxaOrig="18795" w:dyaOrig="7965" w14:anchorId="7EA936EC">
+          <v:shape id="_x0000_i1026" type="#_x0000_t75" style="width:471pt;height:198pt" o:ole="">
+            <v:imagedata r:id="rId15" o:title=""/>
+          </v:shape>
+          <o:OLEObject Type="Embed" ProgID="Visio.Drawing.15" ShapeID="_x0000_i1026" DrawAspect="Content" ObjectID="_1653465349" r:id="rId16"/>
         </w:object>
       </w:r>
       <w:r>
@@ -15312,11 +16432,11 @@
       <w:pPr>
         <w:pStyle w:val="2"/>
       </w:pPr>
-      <w:bookmarkStart w:id="11" w:name="_Toc42555572"/>
+      <w:bookmarkStart w:id="12" w:name="_Toc42840966"/>
       <w:r>
         <w:t>Структура системы</w:t>
       </w:r>
-      <w:bookmarkEnd w:id="11"/>
+      <w:bookmarkEnd w:id="12"/>
     </w:p>
     <w:p/>
     <w:p>
@@ -15389,14 +16509,11 @@
     </w:p>
     <w:p>
       <w:r>
+        <w:lastRenderedPageBreak/>
         <w:t>Предпочтения пользователя могут выражаться в численном и качественном виде. Для этого предназначен модуль задания критериев и параметров этих критериев в разных формах.</w:t>
       </w:r>
       <w:r>
-        <w:t xml:space="preserve"> Для комплексной оценки критериев разработан блок ввода альтернатив, их обработки и вывода на экран в одном из режимов: вывод только наилучшей альтернативы без </w:t>
-      </w:r>
-      <w:r>
-        <w:lastRenderedPageBreak/>
-        <w:t>промежуточных данных и вывод наилучшей альтернативы вместе со значениями, полученными в процессе обработки входных данных (</w:t>
+        <w:t xml:space="preserve"> Для комплексной оценки критериев разработан блок ввода альтернатив, их обработки и вывода на экран в одном из режимов: вывод только наилучшей альтернативы без промежуточных данных и вывод наилучшей альтернативы вместе со значениями, полученными в процессе обработки входных данных (</w:t>
       </w:r>
       <w:r>
         <w:t>рисунок</w:t>
@@ -15416,10 +16533,10 @@
       </w:pPr>
       <w:r>
         <w:object w:dxaOrig="21698" w:dyaOrig="11355" w14:anchorId="74171866">
-          <v:shape id="_x0000_i1027" type="#_x0000_t75" style="width:437pt;height:229.15pt" o:ole="">
-            <v:imagedata r:id="rId15" o:title=""/>
+          <v:shape id="_x0000_i1027" type="#_x0000_t75" style="width:437.25pt;height:229.5pt" o:ole="">
+            <v:imagedata r:id="rId17" o:title=""/>
           </v:shape>
-          <o:OLEObject Type="Embed" ProgID="Visio.Drawing.15" ShapeID="_x0000_i1027" DrawAspect="Content" ObjectID="_1653211386" r:id="rId16"/>
+          <o:OLEObject Type="Embed" ProgID="Visio.Drawing.15" ShapeID="_x0000_i1027" DrawAspect="Content" ObjectID="_1653465350" r:id="rId18"/>
         </w:object>
       </w:r>
       <w:r>
@@ -15441,7 +16558,7 @@
       <w:pPr>
         <w:pStyle w:val="2"/>
       </w:pPr>
-      <w:bookmarkStart w:id="12" w:name="_Toc42555573"/>
+      <w:bookmarkStart w:id="13" w:name="_Toc42840967"/>
       <w:r>
         <w:t>Математическое</w:t>
       </w:r>
@@ -15454,7 +16571,7 @@
       <w:r>
         <w:t xml:space="preserve"> обеспечение</w:t>
       </w:r>
-      <w:bookmarkEnd w:id="12"/>
+      <w:bookmarkEnd w:id="13"/>
     </w:p>
     <w:p/>
     <w:p>
@@ -15545,7 +16662,11 @@
         <w:t xml:space="preserve"> заданному множеству. </w:t>
       </w:r>
       <w:r>
-        <w:t>В отличие от вероятностной меры, которая является оценкой стохастической неопределенности, имеющей дело с неоднозначностью наступления некоторого события в различные моменты времени, нечеткая мера является численной оценкой лингвистической неопределенности, связанной с неоднозначностью и расплывчатостью категорий человеческого мышления.</w:t>
+        <w:t xml:space="preserve">В отличие от вероятностной меры, которая является оценкой стохастической неопределенности, имеющей дело с неоднозначностью наступления некоторого события в различные моменты времени, нечеткая </w:t>
+      </w:r>
+      <w:r>
+        <w:lastRenderedPageBreak/>
+        <w:t>мера является численной оценкой лингвистической неопределенности, связанной с неоднозначностью и расплывчатостью категорий человеческого мышления.</w:t>
       </w:r>
     </w:p>
     <w:p>
@@ -15616,11 +16737,7 @@
         <w:t>A</w:t>
       </w:r>
       <w:r>
-        <w:t xml:space="preserve"> ассоциируется некоторое свойство, признак или атрибут, </w:t>
-      </w:r>
-      <w:r>
-        <w:lastRenderedPageBreak/>
-        <w:t xml:space="preserve">который характеризует некоторую совокупность объектов X. Чем в большей степени конкретный </w:t>
+        <w:t xml:space="preserve"> ассоциируется некоторое свойство, признак или атрибут, который характеризует некоторую совокупность объектов X. Чем в большей степени конкретный </w:t>
       </w:r>
       <w:proofErr w:type="gramStart"/>
       <w:r>
@@ -16111,14 +17228,14 @@
         <w:rPr>
           <w:spacing w:val="-5"/>
         </w:rPr>
-        <w:t xml:space="preserve">фаззификация или приведение к нечеткости. Речь идет о том, что хотя иногда нам бывает известно некоторое значение измеримой величины, мы признаем тот факт, что это значение известно неточно, возможно с погрешностью или случайной ошибкой. При этом, чем меньше мы уверены в точности измерения признака, тем большим будет интервал носителя соответствующего нечеткого множества. Следует помнить, что в большинстве практических случаев абсолютная точность измерения является лишь удобной абстракцией для построения математических моделей. Именно по </w:t>
+        <w:t xml:space="preserve">фаззификация или приведение к нечеткости. Речь идет о том, что хотя иногда нам бывает известно некоторое значение измеримой величины, мы признаем тот факт, что это значение известно неточно, возможно с погрешностью или случайной ошибкой. При этом, чем </w:t>
       </w:r>
       <w:r>
         <w:rPr>
           <w:spacing w:val="-5"/>
         </w:rPr>
         <w:lastRenderedPageBreak/>
-        <w:t>этой причине фаззификация позволяет более адекватно представить объективно присутствующую неточность результатов физических измерений.</w:t>
+        <w:t>меньше мы уверены в точности измерения признака, тем большим будет интервал носителя соответствующего нечеткого множества. Следует помнить, что в большинстве практических случаев абсолютная точность измерения является лишь удобной абстракцией для построения математических моделей. Именно по этой причине фаззификация позволяет более адекватно представить объективно присутствующую неточность результатов физических измерений.</w:t>
       </w:r>
     </w:p>
     <w:p>
@@ -16274,7 +17391,14 @@
         <w:rPr>
           <w:spacing w:val="-5"/>
         </w:rPr>
-        <w:t>Взаимоотношения между критериями учитываются путем построения иерархии критериев и применением парных сравнений для выявления важности критериев и подкритериев.</w:t>
+        <w:t xml:space="preserve">Взаимоотношения между критериями учитываются путем построения иерархии </w:t>
+      </w:r>
+      <w:r>
+        <w:rPr>
+          <w:spacing w:val="-5"/>
+        </w:rPr>
+        <w:lastRenderedPageBreak/>
+        <w:t>критериев и применением парных сравнений для выявления важности критериев и подкритериев.</w:t>
       </w:r>
     </w:p>
     <w:p>
@@ -16314,14 +17438,7 @@
         <w:rPr>
           <w:spacing w:val="-5"/>
         </w:rPr>
-        <w:t xml:space="preserve"> какого-либо «правильного» решения, а позволяет ему в интерактивном режиме найти такой вариант (альтернативу), </w:t>
-      </w:r>
-      <w:r>
-        <w:rPr>
-          <w:spacing w:val="-5"/>
-        </w:rPr>
-        <w:lastRenderedPageBreak/>
-        <w:t>который наилучшим образом согласуется с его пониманием сути проблемы и требованиями к ее решению.</w:t>
+        <w:t xml:space="preserve"> какого-либо «правильного» решения, а позволяет ему в интерактивном режиме найти такой вариант (альтернативу), который наилучшим образом согласуется с его пониманием сути проблемы и требованиями к ее решению.</w:t>
       </w:r>
     </w:p>
     <w:p>
@@ -16828,6 +17945,7 @@
               <w:rPr>
                 <w:spacing w:val="-5"/>
               </w:rPr>
+              <w:lastRenderedPageBreak/>
               <w:t>3</w:t>
             </w:r>
           </w:p>
@@ -16945,7 +18063,6 @@
         <w:ind w:firstLine="0"/>
       </w:pPr>
       <w:r>
-        <w:lastRenderedPageBreak/>
         <w:t>Продолжение таблицы 2.1</w:t>
       </w:r>
     </w:p>
@@ -17426,7 +18543,14 @@
         <w:rPr>
           <w:spacing w:val="-5"/>
         </w:rPr>
-        <w:t>В рамках МАИ нет средств для проверки достоверности данных. Этот недостаток ограничивает отчасти возможности применения метода. Однако метод применяется главным образом в тех случаях, когда в принципе не может быть объективных данных, а ведущими мотивами для принятия решения являются предпочтения людей.</w:t>
+        <w:t xml:space="preserve">В рамках МАИ нет средств для проверки достоверности данных. Этот недостаток ограничивает отчасти возможности применения метода. Однако метод применяется главным образом в тех случаях, когда в принципе не может </w:t>
+      </w:r>
+      <w:r>
+        <w:rPr>
+          <w:spacing w:val="-5"/>
+        </w:rPr>
+        <w:lastRenderedPageBreak/>
+        <w:t>быть объективных данных, а ведущими мотивами для принятия решения являются предпочтения людей.</w:t>
       </w:r>
     </w:p>
     <w:p>
@@ -17442,14 +18566,7 @@
         <w:rPr>
           <w:spacing w:val="-5"/>
         </w:rPr>
-        <w:t xml:space="preserve">Работа по подготовке принятия решений часто является слишком трудоемкой для одного человека. Однако применение метода позволяет разбить большую задачу, на ряд малых самостоятельных задач. Благодаря этому для </w:t>
-      </w:r>
-      <w:r>
-        <w:rPr>
-          <w:spacing w:val="-5"/>
-        </w:rPr>
-        <w:lastRenderedPageBreak/>
-        <w:t>подготовки принятия решения можно привлечь экспертов, работающих независимо друг от друга над локальными задачами.</w:t>
+        <w:t>Работа по подготовке принятия решений часто является слишком трудоемкой для одного человека. Однако применение метода позволяет разбить большую задачу, на ряд малых самостоятельных задач. Благодаря этому для подготовки принятия решения можно привлечь экспертов, работающих независимо друг от друга над локальными задачами.</w:t>
       </w:r>
     </w:p>
     <w:p>
@@ -17558,10 +18675,10 @@
       </w:pPr>
       <w:r>
         <w:object w:dxaOrig="20205" w:dyaOrig="16005" w14:anchorId="79037E91">
-          <v:shape id="_x0000_i1028" type="#_x0000_t75" style="width:425.1pt;height:336.85pt" o:ole="">
-            <v:imagedata r:id="rId17" o:title=""/>
+          <v:shape id="_x0000_i1028" type="#_x0000_t75" style="width:425.25pt;height:336.75pt" o:ole="">
+            <v:imagedata r:id="rId19" o:title=""/>
           </v:shape>
-          <o:OLEObject Type="Embed" ProgID="Visio.Drawing.15" ShapeID="_x0000_i1028" DrawAspect="Content" ObjectID="_1653211387" r:id="rId18"/>
+          <o:OLEObject Type="Embed" ProgID="Visio.Drawing.15" ShapeID="_x0000_i1028" DrawAspect="Content" ObjectID="_1653465351" r:id="rId20"/>
         </w:object>
       </w:r>
       <w:r>
@@ -17595,12 +18712,11 @@
       <w:pPr>
         <w:pStyle w:val="2"/>
       </w:pPr>
-      <w:bookmarkStart w:id="13" w:name="_Toc42555574"/>
-      <w:r>
-        <w:lastRenderedPageBreak/>
+      <w:bookmarkStart w:id="14" w:name="_Toc42840968"/>
+      <w:r>
         <w:t>Входные и выходные данные</w:t>
       </w:r>
-      <w:bookmarkEnd w:id="13"/>
+      <w:bookmarkEnd w:id="14"/>
     </w:p>
     <w:p/>
     <w:p>
@@ -18310,7 +19426,6 @@
         <w:rPr>
           <w:b/>
         </w:rPr>
-        <w:lastRenderedPageBreak/>
         <w:t>2.4.3</w:t>
       </w:r>
       <w:r>
@@ -18766,76 +19881,76 @@
       <w:pPr>
         <w:pStyle w:val="2"/>
       </w:pPr>
-      <w:bookmarkStart w:id="14" w:name="_Toc42555575"/>
+      <w:bookmarkStart w:id="15" w:name="_Toc42840969"/>
+      <w:r>
+        <w:t>Эргономическое обеспечение</w:t>
+      </w:r>
+      <w:bookmarkEnd w:id="15"/>
+    </w:p>
+    <w:p/>
+    <w:p>
+      <w:r>
+        <w:t xml:space="preserve">Для взаимодействия пользователя с разрабатываемой системой будет использоваться </w:t>
+      </w:r>
+      <w:r>
+        <w:t>набор форм, содержащих поля и кнопки для ввода данных, а также таблицы для вывода результата работы системы.</w:t>
+      </w:r>
+    </w:p>
+    <w:p>
+      <w:r>
+        <w:t xml:space="preserve">Элементы </w:t>
+      </w:r>
+      <w:r>
+        <w:t>появляются на экране пользователя по мере заполнения полей и нажатия кнопок. Это обеспечивает простоту использования системы и снижает риск возникновения ошибок ввода</w:t>
+      </w:r>
+      <w:r>
+        <w:t xml:space="preserve"> пользовательских</w:t>
+      </w:r>
+      <w:r>
+        <w:t xml:space="preserve"> данных</w:t>
+      </w:r>
+      <w:r>
+        <w:t>, связанных с большим объемом отвлекающей информации на странице.</w:t>
+      </w:r>
+    </w:p>
+    <w:p>
+      <w:r>
+        <w:t xml:space="preserve">Простая </w:t>
+      </w:r>
+      <w:r>
+        <w:t>м</w:t>
+      </w:r>
+      <w:r>
+        <w:t xml:space="preserve">онотонная цветовая палитра состоит из нескольких оттенков </w:t>
+      </w:r>
+      <w:r>
+        <w:t>зеленого</w:t>
+      </w:r>
+      <w:r>
+        <w:t xml:space="preserve"> цвета, </w:t>
+      </w:r>
+      <w:r>
+        <w:t>так</w:t>
+      </w:r>
+      <w:r>
+        <w:t xml:space="preserve"> как большое количество цветов может </w:t>
+      </w:r>
+      <w:r>
+        <w:t>повлиять на концентрацию внимания пользователя.</w:t>
+      </w:r>
+      <w:r>
+        <w:t xml:space="preserve"> </w:t>
+      </w:r>
+      <w:r>
+        <w:t>Так же были использованы шрифты одного стиля</w:t>
+      </w:r>
+      <w:r>
+        <w:t xml:space="preserve">, но разных размеров для единства восприятия форм, которые постепенно выводятся на экран. </w:t>
+      </w:r>
+    </w:p>
+    <w:p>
       <w:r>
         <w:lastRenderedPageBreak/>
-        <w:t>Эргономическое обеспечение</w:t>
-      </w:r>
-      <w:bookmarkEnd w:id="14"/>
-    </w:p>
-    <w:p/>
-    <w:p>
-      <w:r>
-        <w:t xml:space="preserve">Для взаимодействия пользователя с разрабатываемой системой будет использоваться </w:t>
-      </w:r>
-      <w:r>
-        <w:t>набор форм, содержащих поля и кнопки для ввода данных, а также таблицы для вывода результата работы системы.</w:t>
-      </w:r>
-    </w:p>
-    <w:p>
-      <w:r>
-        <w:t xml:space="preserve">Элементы </w:t>
-      </w:r>
-      <w:r>
-        <w:t>появляются на экране пользователя по мере заполнения полей и нажатия кнопок. Это обеспечивает простоту использования системы и снижает риск возникновения ошибок ввода</w:t>
-      </w:r>
-      <w:r>
-        <w:t xml:space="preserve"> пользовательских</w:t>
-      </w:r>
-      <w:r>
-        <w:t xml:space="preserve"> данных</w:t>
-      </w:r>
-      <w:r>
-        <w:t>, связанных с большим объемом отвлекающей информации на странице.</w:t>
-      </w:r>
-    </w:p>
-    <w:p>
-      <w:r>
-        <w:t xml:space="preserve">Простая </w:t>
-      </w:r>
-      <w:r>
-        <w:t>м</w:t>
-      </w:r>
-      <w:r>
-        <w:t xml:space="preserve">онотонная цветовая палитра состоит из нескольких оттенков </w:t>
-      </w:r>
-      <w:r>
-        <w:t>зеленого</w:t>
-      </w:r>
-      <w:r>
-        <w:t xml:space="preserve"> цвета, </w:t>
-      </w:r>
-      <w:r>
-        <w:t>так</w:t>
-      </w:r>
-      <w:r>
-        <w:t xml:space="preserve"> как большое количество цветов может </w:t>
-      </w:r>
-      <w:r>
-        <w:t>повлиять на концентрацию внимания пользователя.</w:t>
-      </w:r>
-      <w:r>
-        <w:t xml:space="preserve"> </w:t>
-      </w:r>
-      <w:r>
-        <w:t>Так же были использованы шрифты одного стиля</w:t>
-      </w:r>
-      <w:r>
-        <w:t xml:space="preserve">, но разных размеров для единства восприятия форм, которые постепенно выводятся на экран. </w:t>
-      </w:r>
-    </w:p>
-    <w:p>
-      <w:r>
         <w:t>Целью такого упрощения интерфейса</w:t>
       </w:r>
       <w:r>
@@ -18876,23 +19991,23 @@
       <w:pPr>
         <w:pStyle w:val="1"/>
       </w:pPr>
-      <w:bookmarkStart w:id="15" w:name="_Toc42555576"/>
+      <w:bookmarkStart w:id="16" w:name="_Toc42840970"/>
       <w:r>
         <w:lastRenderedPageBreak/>
         <w:t>Программная реализация программного комплекса</w:t>
       </w:r>
-      <w:bookmarkEnd w:id="15"/>
+      <w:bookmarkEnd w:id="16"/>
     </w:p>
     <w:p/>
     <w:p>
       <w:pPr>
         <w:pStyle w:val="2"/>
       </w:pPr>
-      <w:bookmarkStart w:id="16" w:name="_Toc42555577"/>
+      <w:bookmarkStart w:id="17" w:name="_Toc42840971"/>
       <w:r>
         <w:t>Выбор программных средств реализации</w:t>
       </w:r>
-      <w:bookmarkEnd w:id="16"/>
+      <w:bookmarkEnd w:id="17"/>
     </w:p>
     <w:p/>
     <w:p>
@@ -19722,7 +20837,7 @@
       <w:pPr>
         <w:pStyle w:val="2"/>
       </w:pPr>
-      <w:bookmarkStart w:id="17" w:name="_Toc42555578"/>
+      <w:bookmarkStart w:id="18" w:name="_Toc42840972"/>
       <w:r>
         <w:lastRenderedPageBreak/>
         <w:t>Стр</w:t>
@@ -19730,7 +20845,7 @@
       <w:r>
         <w:t>уктура программного обеспечения</w:t>
       </w:r>
-      <w:bookmarkEnd w:id="17"/>
+      <w:bookmarkEnd w:id="18"/>
     </w:p>
     <w:p/>
     <w:p>
@@ -19845,7 +20960,7 @@
                     <pic:cNvPicPr/>
                   </pic:nvPicPr>
                   <pic:blipFill rotWithShape="1">
-                    <a:blip r:embed="rId19" cstate="print">
+                    <a:blip r:embed="rId21" cstate="print">
                       <a:extLst>
                         <a:ext uri="{28A0092B-C50C-407E-A947-70E740481C1C}">
                           <a14:useLocalDpi xmlns:a14="http://schemas.microsoft.com/office/drawing/2010/main" val="0"/>
@@ -20358,11 +21473,11 @@
       <w:pPr>
         <w:pStyle w:val="2"/>
       </w:pPr>
-      <w:bookmarkStart w:id="18" w:name="_Toc42555579"/>
+      <w:bookmarkStart w:id="19" w:name="_Toc42840973"/>
       <w:r>
         <w:t>Разработка программного кода</w:t>
       </w:r>
-      <w:bookmarkEnd w:id="18"/>
+      <w:bookmarkEnd w:id="19"/>
     </w:p>
     <w:p/>
     <w:p>
@@ -26656,11 +27771,11 @@
       <w:pPr>
         <w:pStyle w:val="2"/>
       </w:pPr>
-      <w:bookmarkStart w:id="19" w:name="_Toc42555580"/>
+      <w:bookmarkStart w:id="20" w:name="_Toc42840974"/>
       <w:r>
         <w:t>Техническое системное программное обеспечение</w:t>
       </w:r>
-      <w:bookmarkEnd w:id="19"/>
+      <w:bookmarkEnd w:id="20"/>
     </w:p>
     <w:p/>
     <w:p>
@@ -26833,11 +27948,11 @@
       <w:pPr>
         <w:pStyle w:val="2"/>
       </w:pPr>
-      <w:bookmarkStart w:id="20" w:name="_Toc42555581"/>
+      <w:bookmarkStart w:id="21" w:name="_Toc42840975"/>
       <w:r>
         <w:t>Руководство пользования системой</w:t>
       </w:r>
-      <w:bookmarkEnd w:id="20"/>
+      <w:bookmarkEnd w:id="21"/>
     </w:p>
     <w:p>
       <w:pPr>
@@ -26917,7 +28032,7 @@
                     <pic:cNvPicPr/>
                   </pic:nvPicPr>
                   <pic:blipFill>
-                    <a:blip r:embed="rId20"/>
+                    <a:blip r:embed="rId22"/>
                     <a:stretch>
                       <a:fillRect/>
                     </a:stretch>
@@ -27045,7 +28160,7 @@
                     <pic:cNvPicPr/>
                   </pic:nvPicPr>
                   <pic:blipFill>
-                    <a:blip r:embed="rId21"/>
+                    <a:blip r:embed="rId23"/>
                     <a:stretch>
                       <a:fillRect/>
                     </a:stretch>
@@ -27124,7 +28239,7 @@
                     <pic:cNvPicPr/>
                   </pic:nvPicPr>
                   <pic:blipFill>
-                    <a:blip r:embed="rId22"/>
+                    <a:blip r:embed="rId24"/>
                     <a:stretch>
                       <a:fillRect/>
                     </a:stretch>
@@ -27209,7 +28324,7 @@
                     <pic:cNvPicPr/>
                   </pic:nvPicPr>
                   <pic:blipFill>
-                    <a:blip r:embed="rId23"/>
+                    <a:blip r:embed="rId25"/>
                     <a:stretch>
                       <a:fillRect/>
                     </a:stretch>
@@ -27327,7 +28442,7 @@
                     <pic:cNvPicPr/>
                   </pic:nvPicPr>
                   <pic:blipFill>
-                    <a:blip r:embed="rId24"/>
+                    <a:blip r:embed="rId26"/>
                     <a:stretch>
                       <a:fillRect/>
                     </a:stretch>
@@ -27569,7 +28684,7 @@
                           <pic:cNvPicPr/>
                         </pic:nvPicPr>
                         <pic:blipFill>
-                          <a:blip r:embed="rId25"/>
+                          <a:blip r:embed="rId27"/>
                           <a:stretch>
                             <a:fillRect/>
                           </a:stretch>
@@ -27624,7 +28739,7 @@
                           <pic:cNvPicPr/>
                         </pic:nvPicPr>
                         <pic:blipFill>
-                          <a:blip r:embed="rId26"/>
+                          <a:blip r:embed="rId28"/>
                           <a:stretch>
                             <a:fillRect/>
                           </a:stretch>
@@ -27679,7 +28794,7 @@
                           <pic:cNvPicPr/>
                         </pic:nvPicPr>
                         <pic:blipFill>
-                          <a:blip r:embed="rId27"/>
+                          <a:blip r:embed="rId29"/>
                           <a:stretch>
                             <a:fillRect/>
                           </a:stretch>
@@ -27903,7 +29018,7 @@
                           <pic:cNvPicPr/>
                         </pic:nvPicPr>
                         <pic:blipFill>
-                          <a:blip r:embed="rId28"/>
+                          <a:blip r:embed="rId30"/>
                           <a:stretch>
                             <a:fillRect/>
                           </a:stretch>
@@ -27964,7 +29079,7 @@
                           <pic:cNvPicPr/>
                         </pic:nvPicPr>
                         <pic:blipFill>
-                          <a:blip r:embed="rId29"/>
+                          <a:blip r:embed="rId31"/>
                           <a:stretch>
                             <a:fillRect/>
                           </a:stretch>
@@ -28119,7 +29234,7 @@
                           <pic:cNvPicPr/>
                         </pic:nvPicPr>
                         <pic:blipFill>
-                          <a:blip r:embed="rId30"/>
+                          <a:blip r:embed="rId32"/>
                           <a:stretch>
                             <a:fillRect/>
                           </a:stretch>
@@ -28312,7 +29427,7 @@
                     <pic:cNvPicPr/>
                   </pic:nvPicPr>
                   <pic:blipFill>
-                    <a:blip r:embed="rId31"/>
+                    <a:blip r:embed="rId33"/>
                     <a:stretch>
                       <a:fillRect/>
                     </a:stretch>
@@ -28445,7 +29560,7 @@
                     <pic:cNvPicPr/>
                   </pic:nvPicPr>
                   <pic:blipFill>
-                    <a:blip r:embed="rId32"/>
+                    <a:blip r:embed="rId34"/>
                     <a:stretch>
                       <a:fillRect/>
                     </a:stretch>
@@ -28541,7 +29656,7 @@
                     <pic:cNvPicPr/>
                   </pic:nvPicPr>
                   <pic:blipFill>
-                    <a:blip r:embed="rId33"/>
+                    <a:blip r:embed="rId35"/>
                     <a:stretch>
                       <a:fillRect/>
                     </a:stretch>
@@ -28612,7 +29727,7 @@
                     <pic:cNvPicPr/>
                   </pic:nvPicPr>
                   <pic:blipFill>
-                    <a:blip r:embed="rId34"/>
+                    <a:blip r:embed="rId36"/>
                     <a:stretch>
                       <a:fillRect/>
                     </a:stretch>
@@ -28768,7 +29883,7 @@
                     <pic:cNvPicPr/>
                   </pic:nvPicPr>
                   <pic:blipFill>
-                    <a:blip r:embed="rId35"/>
+                    <a:blip r:embed="rId37"/>
                     <a:stretch>
                       <a:fillRect/>
                     </a:stretch>
@@ -28884,7 +29999,7 @@
                     <pic:cNvPicPr/>
                   </pic:nvPicPr>
                   <pic:blipFill>
-                    <a:blip r:embed="rId36"/>
+                    <a:blip r:embed="rId38"/>
                     <a:stretch>
                       <a:fillRect/>
                     </a:stretch>
@@ -28981,7 +30096,7 @@
                     <pic:cNvPicPr/>
                   </pic:nvPicPr>
                   <pic:blipFill>
-                    <a:blip r:embed="rId37"/>
+                    <a:blip r:embed="rId39"/>
                     <a:stretch>
                       <a:fillRect/>
                     </a:stretch>
@@ -29049,7 +30164,7 @@
                     <pic:cNvPicPr/>
                   </pic:nvPicPr>
                   <pic:blipFill>
-                    <a:blip r:embed="rId38"/>
+                    <a:blip r:embed="rId40"/>
                     <a:stretch>
                       <a:fillRect/>
                     </a:stretch>
@@ -29162,7 +30277,7 @@
                     <pic:cNvPicPr/>
                   </pic:nvPicPr>
                   <pic:blipFill>
-                    <a:blip r:embed="rId39"/>
+                    <a:blip r:embed="rId41"/>
                     <a:stretch>
                       <a:fillRect/>
                     </a:stretch>
@@ -29272,7 +30387,7 @@
                     <pic:cNvPicPr/>
                   </pic:nvPicPr>
                   <pic:blipFill>
-                    <a:blip r:embed="rId40"/>
+                    <a:blip r:embed="rId42"/>
                     <a:stretch>
                       <a:fillRect/>
                     </a:stretch>
@@ -29349,7 +30464,7 @@
                     <pic:cNvPicPr/>
                   </pic:nvPicPr>
                   <pic:blipFill>
-                    <a:blip r:embed="rId41"/>
+                    <a:blip r:embed="rId43"/>
                     <a:stretch>
                       <a:fillRect/>
                     </a:stretch>
@@ -29396,7 +30511,7 @@
       <w:pPr>
         <w:pStyle w:val="2"/>
       </w:pPr>
-      <w:bookmarkStart w:id="21" w:name="_Toc42555582"/>
+      <w:bookmarkStart w:id="22" w:name="_Toc42840976"/>
       <w:r>
         <w:lastRenderedPageBreak/>
         <w:t>Контрольны</w:t>
@@ -29407,7 +30522,7 @@
       <w:r>
         <w:t xml:space="preserve"> пример</w:t>
       </w:r>
-      <w:bookmarkEnd w:id="21"/>
+      <w:bookmarkEnd w:id="22"/>
     </w:p>
     <w:p/>
     <w:p>
@@ -30132,7 +31247,7 @@
                     <pic:cNvPicPr/>
                   </pic:nvPicPr>
                   <pic:blipFill>
-                    <a:blip r:embed="rId42"/>
+                    <a:blip r:embed="rId44"/>
                     <a:stretch>
                       <a:fillRect/>
                     </a:stretch>
@@ -30227,7 +31342,7 @@
                     <pic:cNvPicPr/>
                   </pic:nvPicPr>
                   <pic:blipFill>
-                    <a:blip r:embed="rId43"/>
+                    <a:blip r:embed="rId45"/>
                     <a:stretch>
                       <a:fillRect/>
                     </a:stretch>
@@ -30301,7 +31416,7 @@
                     <pic:cNvPicPr/>
                   </pic:nvPicPr>
                   <pic:blipFill>
-                    <a:blip r:embed="rId44"/>
+                    <a:blip r:embed="rId46"/>
                     <a:stretch>
                       <a:fillRect/>
                     </a:stretch>
@@ -30373,7 +31488,7 @@
                     <pic:cNvPicPr/>
                   </pic:nvPicPr>
                   <pic:blipFill>
-                    <a:blip r:embed="rId45"/>
+                    <a:blip r:embed="rId47"/>
                     <a:stretch>
                       <a:fillRect/>
                     </a:stretch>
@@ -30470,7 +31585,7 @@
                     <pic:cNvPicPr/>
                   </pic:nvPicPr>
                   <pic:blipFill>
-                    <a:blip r:embed="rId46"/>
+                    <a:blip r:embed="rId48"/>
                     <a:stretch>
                       <a:fillRect/>
                     </a:stretch>
@@ -30538,7 +31653,7 @@
                     <pic:cNvPicPr/>
                   </pic:nvPicPr>
                   <pic:blipFill>
-                    <a:blip r:embed="rId47"/>
+                    <a:blip r:embed="rId49"/>
                     <a:stretch>
                       <a:fillRect/>
                     </a:stretch>
@@ -30624,7 +31739,7 @@
                     <pic:cNvPicPr/>
                   </pic:nvPicPr>
                   <pic:blipFill>
-                    <a:blip r:embed="rId48"/>
+                    <a:blip r:embed="rId50"/>
                     <a:stretch>
                       <a:fillRect/>
                     </a:stretch>
@@ -30753,7 +31868,7 @@
                           <pic:cNvPicPr/>
                         </pic:nvPicPr>
                         <pic:blipFill>
-                          <a:blip r:embed="rId49"/>
+                          <a:blip r:embed="rId51"/>
                           <a:stretch>
                             <a:fillRect/>
                           </a:stretch>
@@ -30808,7 +31923,7 @@
                           <pic:cNvPicPr/>
                         </pic:nvPicPr>
                         <pic:blipFill>
-                          <a:blip r:embed="rId50"/>
+                          <a:blip r:embed="rId52"/>
                           <a:stretch>
                             <a:fillRect/>
                           </a:stretch>
@@ -30898,7 +32013,7 @@
                           <pic:cNvPicPr/>
                         </pic:nvPicPr>
                         <pic:blipFill>
-                          <a:blip r:embed="rId51"/>
+                          <a:blip r:embed="rId53"/>
                           <a:stretch>
                             <a:fillRect/>
                           </a:stretch>
@@ -31003,7 +32118,7 @@
                     <pic:cNvPicPr/>
                   </pic:nvPicPr>
                   <pic:blipFill>
-                    <a:blip r:embed="rId52"/>
+                    <a:blip r:embed="rId54"/>
                     <a:stretch>
                       <a:fillRect/>
                     </a:stretch>
@@ -31214,7 +32329,7 @@
                     <pic:cNvPicPr/>
                   </pic:nvPicPr>
                   <pic:blipFill>
-                    <a:blip r:embed="rId53"/>
+                    <a:blip r:embed="rId55"/>
                     <a:stretch>
                       <a:fillRect/>
                     </a:stretch>
@@ -31288,7 +32403,7 @@
                     <pic:cNvPicPr/>
                   </pic:nvPicPr>
                   <pic:blipFill>
-                    <a:blip r:embed="rId54"/>
+                    <a:blip r:embed="rId56"/>
                     <a:stretch>
                       <a:fillRect/>
                     </a:stretch>
@@ -31358,7 +32473,7 @@
                     <pic:cNvPicPr/>
                   </pic:nvPicPr>
                   <pic:blipFill>
-                    <a:blip r:embed="rId55"/>
+                    <a:blip r:embed="rId57"/>
                     <a:stretch>
                       <a:fillRect/>
                     </a:stretch>
@@ -32512,7 +33627,7 @@
       <w:pPr>
         <w:pStyle w:val="1"/>
       </w:pPr>
-      <w:bookmarkStart w:id="22" w:name="_Toc42555583"/>
+      <w:bookmarkStart w:id="23" w:name="_Toc42840977"/>
       <w:r>
         <w:lastRenderedPageBreak/>
         <w:t>ТЕХНИКО-ЭКОНОМИЧЕСКОЕ ОБОСНОВАНИЕ</w:t>
@@ -32523,18 +33638,18 @@
       <w:r>
         <w:t>РАЗРАБОТКИ И ИСПОЛЬЗОВАНИЯ ПРОГРАММНОГО КОМПЛЕКСА ПОДДЕРЖКИ ПРИНЯТИЯ РЕШЕНИЙ НА ОСНОВЕ НЕЧЕТКИХ МНОЖЕСТВ</w:t>
       </w:r>
-      <w:bookmarkEnd w:id="22"/>
+      <w:bookmarkEnd w:id="23"/>
     </w:p>
     <w:p/>
     <w:p>
       <w:pPr>
         <w:pStyle w:val="2"/>
       </w:pPr>
-      <w:bookmarkStart w:id="23" w:name="_Toc42555584"/>
+      <w:bookmarkStart w:id="24" w:name="_Toc42840978"/>
       <w:r>
         <w:t>Характеристика программного средства</w:t>
       </w:r>
-      <w:bookmarkEnd w:id="23"/>
+      <w:bookmarkEnd w:id="24"/>
     </w:p>
     <w:p/>
     <w:p>
@@ -32557,11 +33672,11 @@
       <w:pPr>
         <w:pStyle w:val="2"/>
       </w:pPr>
-      <w:bookmarkStart w:id="24" w:name="_Toc42555585"/>
+      <w:bookmarkStart w:id="25" w:name="_Toc42840979"/>
       <w:r>
         <w:t>Расчет инвестиций в разработку программного комплекса</w:t>
       </w:r>
-      <w:bookmarkEnd w:id="24"/>
+      <w:bookmarkEnd w:id="25"/>
     </w:p>
     <w:p/>
     <w:p>
@@ -36209,7 +37324,7 @@
       <w:pPr>
         <w:pStyle w:val="2"/>
       </w:pPr>
-      <w:bookmarkStart w:id="25" w:name="_Toc42555586"/>
+      <w:bookmarkStart w:id="26" w:name="_Toc42840980"/>
       <w:r>
         <w:rPr>
           <w:rFonts w:hint="eastAsia"/>
@@ -36219,7 +37334,7 @@
       <w:r>
         <w:t xml:space="preserve"> экономического эффекта от использования программного средства</w:t>
       </w:r>
-      <w:bookmarkEnd w:id="25"/>
+      <w:bookmarkEnd w:id="26"/>
     </w:p>
     <w:p/>
     <w:p>
@@ -37761,8 +38876,6 @@
       <w:r>
         <w:t>3.</w:t>
       </w:r>
-      <w:bookmarkStart w:id="26" w:name="_GoBack"/>
-      <w:bookmarkEnd w:id="26"/>
     </w:p>
     <w:p>
       <w:pPr>
@@ -38150,7 +39263,7 @@
       <w:pPr>
         <w:pStyle w:val="2"/>
       </w:pPr>
-      <w:bookmarkStart w:id="27" w:name="_Toc42555587"/>
+      <w:bookmarkStart w:id="27" w:name="_Toc42840981"/>
       <w:r>
         <w:rPr>
           <w:rFonts w:hint="eastAsia"/>
@@ -38627,7 +39740,7 @@
       <w:pPr>
         <w:pStyle w:val="2"/>
       </w:pPr>
-      <w:bookmarkStart w:id="28" w:name="_Toc42555588"/>
+      <w:bookmarkStart w:id="28" w:name="_Toc42840982"/>
       <w:r>
         <w:rPr>
           <w:rFonts w:hint="eastAsia"/>
@@ -38706,7 +39819,7 @@
         </w:numPr>
         <w:jc w:val="center"/>
       </w:pPr>
-      <w:bookmarkStart w:id="29" w:name="_Toc42555589"/>
+      <w:bookmarkStart w:id="29" w:name="_Toc42840983"/>
       <w:r>
         <w:lastRenderedPageBreak/>
         <w:t>ЗАКЛЮЧЕНИЕ</w:t>
@@ -39135,7 +40248,7 @@
         </w:numPr>
         <w:jc w:val="center"/>
       </w:pPr>
-      <w:bookmarkStart w:id="30" w:name="_Toc42555590"/>
+      <w:bookmarkStart w:id="30" w:name="_Toc42840984"/>
       <w:r>
         <w:lastRenderedPageBreak/>
         <w:t>С</w:t>
@@ -40535,7 +41648,7 @@
         </w:numPr>
         <w:jc w:val="center"/>
       </w:pPr>
-      <w:bookmarkStart w:id="31" w:name="_Toc42555591"/>
+      <w:bookmarkStart w:id="31" w:name="_Toc42840985"/>
       <w:r>
         <w:lastRenderedPageBreak/>
         <w:t>Приложение А</w:t>
@@ -45967,7 +47080,7 @@
               </w:numPr>
               <w:jc w:val="center"/>
             </w:pPr>
-            <w:bookmarkStart w:id="32" w:name="_Toc42555592"/>
+            <w:bookmarkStart w:id="32" w:name="_Toc42840986"/>
             <w:r>
               <w:lastRenderedPageBreak/>
               <w:t>ВЕДО</w:t>
@@ -50823,7 +51936,7 @@
       </w:pPr>
     </w:p>
     <w:sectPr>
-      <w:footerReference w:type="default" r:id="rId56"/>
+      <w:footerReference w:type="default" r:id="rId58"/>
       <w:pgSz w:w="11906" w:h="16838"/>
       <w:pgMar w:top="1134" w:right="851" w:bottom="1531" w:left="1701" w:header="708" w:footer="708" w:gutter="0"/>
       <w:cols w:space="708"/>
@@ -50860,9 +51973,20 @@
 
 <file path=word/footer1.xml><?xml version="1.0" encoding="utf-8"?>
 <w:ftr xmlns:wpc="http://schemas.microsoft.com/office/word/2010/wordprocessingCanvas" xmlns:mc="http://schemas.openxmlformats.org/markup-compatibility/2006" xmlns:o="urn:schemas-microsoft-com:office:office" xmlns:r="http://schemas.openxmlformats.org/officeDocument/2006/relationships" xmlns:m="http://schemas.openxmlformats.org/officeDocument/2006/math" xmlns:v="urn:schemas-microsoft-com:vml" xmlns:wp14="http://schemas.microsoft.com/office/word/2010/wordprocessingDrawing" xmlns:wp="http://schemas.openxmlformats.org/drawingml/2006/wordprocessingDrawing" xmlns:w10="urn:schemas-microsoft-com:office:word" xmlns:w="http://schemas.openxmlformats.org/wordprocessingml/2006/main" xmlns:w14="http://schemas.microsoft.com/office/word/2010/wordml" xmlns:w15="http://schemas.microsoft.com/office/word/2012/wordml" xmlns:wpg="http://schemas.microsoft.com/office/word/2010/wordprocessingGroup" xmlns:wpi="http://schemas.microsoft.com/office/word/2010/wordprocessingInk" xmlns:wne="http://schemas.microsoft.com/office/word/2006/wordml" xmlns:wps="http://schemas.microsoft.com/office/word/2010/wordprocessingShape" mc:Ignorable="w14 w15 wp14">
+  <w:p>
+    <w:pPr>
+      <w:pStyle w:val="af7"/>
+      <w:jc w:val="right"/>
+    </w:pPr>
+  </w:p>
+</w:ftr>
+</file>
+
+<file path=word/footer2.xml><?xml version="1.0" encoding="utf-8"?>
+<w:ftr xmlns:wpc="http://schemas.microsoft.com/office/word/2010/wordprocessingCanvas" xmlns:mc="http://schemas.openxmlformats.org/markup-compatibility/2006" xmlns:o="urn:schemas-microsoft-com:office:office" xmlns:r="http://schemas.openxmlformats.org/officeDocument/2006/relationships" xmlns:m="http://schemas.openxmlformats.org/officeDocument/2006/math" xmlns:v="urn:schemas-microsoft-com:vml" xmlns:wp14="http://schemas.microsoft.com/office/word/2010/wordprocessingDrawing" xmlns:wp="http://schemas.openxmlformats.org/drawingml/2006/wordprocessingDrawing" xmlns:w10="urn:schemas-microsoft-com:office:word" xmlns:w="http://schemas.openxmlformats.org/wordprocessingml/2006/main" xmlns:w14="http://schemas.microsoft.com/office/word/2010/wordml" xmlns:w15="http://schemas.microsoft.com/office/word/2012/wordml" xmlns:wpg="http://schemas.microsoft.com/office/word/2010/wordprocessingGroup" xmlns:wpi="http://schemas.microsoft.com/office/word/2010/wordprocessingInk" xmlns:wne="http://schemas.microsoft.com/office/word/2006/wordml" xmlns:wps="http://schemas.microsoft.com/office/word/2010/wordprocessingShape" mc:Ignorable="w14 w15 wp14">
   <w:sdt>
     <w:sdtPr>
-      <w:id w:val="817615766"/>
+      <w:id w:val="-1908682695"/>
       <w:docPartObj>
         <w:docPartGallery w:val="Page Numbers (Bottom of Page)"/>
         <w:docPartUnique/>
@@ -50887,7 +52011,7 @@
           <w:rPr>
             <w:noProof/>
           </w:rPr>
-          <w:t>62</w:t>
+          <w:t>36</w:t>
         </w:r>
         <w:r>
           <w:fldChar w:fldCharType="end"/>
@@ -50895,15 +52019,10 @@
       </w:p>
     </w:sdtContent>
   </w:sdt>
-  <w:p>
-    <w:pPr>
-      <w:pStyle w:val="af7"/>
-    </w:pPr>
-  </w:p>
 </w:ftr>
 </file>
 
-<file path=word/footer2.xml><?xml version="1.0" encoding="utf-8"?>
+<file path=word/footer3.xml><?xml version="1.0" encoding="utf-8"?>
 <w:ftr xmlns:wpc="http://schemas.microsoft.com/office/word/2010/wordprocessingCanvas" xmlns:mc="http://schemas.openxmlformats.org/markup-compatibility/2006" xmlns:o="urn:schemas-microsoft-com:office:office" xmlns:r="http://schemas.openxmlformats.org/officeDocument/2006/relationships" xmlns:m="http://schemas.openxmlformats.org/officeDocument/2006/math" xmlns:v="urn:schemas-microsoft-com:vml" xmlns:wp14="http://schemas.microsoft.com/office/word/2010/wordprocessingDrawing" xmlns:wp="http://schemas.openxmlformats.org/drawingml/2006/wordprocessingDrawing" xmlns:w10="urn:schemas-microsoft-com:office:word" xmlns:w="http://schemas.openxmlformats.org/wordprocessingml/2006/main" xmlns:w14="http://schemas.microsoft.com/office/word/2010/wordml" xmlns:w15="http://schemas.microsoft.com/office/word/2012/wordml" xmlns:wpg="http://schemas.microsoft.com/office/word/2010/wordprocessingGroup" xmlns:wpi="http://schemas.microsoft.com/office/word/2010/wordprocessingInk" xmlns:wne="http://schemas.microsoft.com/office/word/2006/wordml" xmlns:wps="http://schemas.microsoft.com/office/word/2010/wordprocessingShape" mc:Ignorable="w14 w15 wp14">
   <w:p>
     <w:pPr>
@@ -56616,7 +57735,7 @@
 </file>
 
 <file path=customXml/itemProps1.xml><?xml version="1.0" encoding="utf-8"?>
-<ds:datastoreItem xmlns:ds="http://schemas.openxmlformats.org/officeDocument/2006/customXml" ds:itemID="{431160F3-87F8-42E8-9E5D-899C816CC97E}">
+<ds:datastoreItem xmlns:ds="http://schemas.openxmlformats.org/officeDocument/2006/customXml" ds:itemID="{C6C70BAF-01E4-43F0-A342-552883954221}">
   <ds:schemaRefs>
     <ds:schemaRef ds:uri="http://schemas.openxmlformats.org/officeDocument/2006/bibliography"/>
   </ds:schemaRefs>
